--- a/fechas-importantes.docx
+++ b/fechas-importantes.docx
@@ -1,6 +1,6 @@
 
 <file path=word/document.xml><?xml version="1.0" encoding="utf-8"?>
-<w:document xmlns:wpc="http://schemas.microsoft.com/office/word/2010/wordprocessingCanvas" xmlns:mc="http://schemas.openxmlformats.org/markup-compatibility/2006" xmlns:o="urn:schemas-microsoft-com:office:office" xmlns:r="http://schemas.openxmlformats.org/officeDocument/2006/relationships" xmlns:m="http://schemas.openxmlformats.org/officeDocument/2006/math" xmlns:v="urn:schemas-microsoft-com:vml" xmlns:wp14="http://schemas.microsoft.com/office/word/2010/wordprocessingDrawing" xmlns:wp="http://schemas.openxmlformats.org/drawingml/2006/wordprocessingDrawing" xmlns:w10="urn:schemas-microsoft-com:office:word" xmlns:w="http://schemas.openxmlformats.org/wordprocessingml/2006/main" xmlns:w14="http://schemas.microsoft.com/office/word/2010/wordml" xmlns:wpg="http://schemas.microsoft.com/office/word/2010/wordprocessingGroup" xmlns:wpi="http://schemas.microsoft.com/office/word/2010/wordprocessingInk" xmlns:wne="http://schemas.microsoft.com/office/word/2006/wordml" xmlns:wps="http://schemas.microsoft.com/office/word/2010/wordprocessingShape" mc:Ignorable="w14 wp14">
+<w:document xmlns:wpc="http://schemas.microsoft.com/office/word/2010/wordprocessingCanvas" xmlns:mc="http://schemas.openxmlformats.org/markup-compatibility/2006" xmlns:o="urn:schemas-microsoft-com:office:office" xmlns:r="http://schemas.openxmlformats.org/officeDocument/2006/relationships" xmlns:m="http://schemas.openxmlformats.org/officeDocument/2006/math" xmlns:v="urn:schemas-microsoft-com:vml" xmlns:wp14="http://schemas.microsoft.com/office/word/2010/wordprocessingDrawing" xmlns:wp="http://schemas.openxmlformats.org/drawingml/2006/wordprocessingDrawing" xmlns:w10="urn:schemas-microsoft-com:office:word" xmlns:w="http://schemas.openxmlformats.org/wordprocessingml/2006/main" xmlns:w14="http://schemas.microsoft.com/office/word/2010/wordml" xmlns:w15="http://schemas.microsoft.com/office/word/2012/wordml" xmlns:wpg="http://schemas.microsoft.com/office/word/2010/wordprocessingGroup" xmlns:wpi="http://schemas.microsoft.com/office/word/2010/wordprocessingInk" xmlns:wne="http://schemas.microsoft.com/office/word/2006/wordml" xmlns:wps="http://schemas.microsoft.com/office/word/2010/wordprocessingShape" mc:Ignorable="w14 w15 wp14">
   <w:body>
     <w:p>
       <w:pPr>
@@ -10,37 +10,12 @@
           <w:rFonts w:ascii="inherit" w:hAnsi="inherit" w:cs="Helvetica"/>
         </w:rPr>
       </w:pPr>
-      <w:proofErr w:type="spellStart"/>
-      <w:r>
-        <w:rPr>
-          <w:rStyle w:val="festivo"/>
-          <w:rFonts w:ascii="inherit" w:hAnsi="inherit" w:cs="Helvetica"/>
-        </w:rPr>
-        <w:t>Eduin</w:t>
-      </w:r>
-      <w:proofErr w:type="spellEnd"/>
-      <w:r>
-        <w:rPr>
-          <w:rStyle w:val="festivo"/>
-          <w:rFonts w:ascii="inherit" w:hAnsi="inherit" w:cs="Helvetica"/>
-        </w:rPr>
-        <w:t xml:space="preserve">  </w:t>
-      </w:r>
-      <w:proofErr w:type="spellStart"/>
-      <w:r>
-        <w:rPr>
-          <w:rStyle w:val="festivo"/>
-          <w:rFonts w:ascii="inherit" w:hAnsi="inherit" w:cs="Helvetica"/>
-        </w:rPr>
-        <w:t>Peñata</w:t>
-      </w:r>
-      <w:proofErr w:type="spellEnd"/>
-      <w:r>
-        <w:rPr>
-          <w:rStyle w:val="festivo"/>
-          <w:rFonts w:ascii="inherit" w:hAnsi="inherit" w:cs="Helvetica"/>
-        </w:rPr>
-        <w:t xml:space="preserve"> Romero</w:t>
+      <w:r>
+        <w:rPr>
+          <w:rStyle w:val="festivo"/>
+          <w:rFonts w:ascii="inherit" w:hAnsi="inherit" w:cs="Helvetica"/>
+        </w:rPr>
+        <w:t>Eduin  Peñata Romero</w:t>
       </w:r>
     </w:p>
     <w:p>
@@ -116,341 +91,33 @@
           <w:rStyle w:val="festivo"/>
           <w:rFonts w:ascii="inherit" w:hAnsi="inherit" w:cs="Helvetica"/>
         </w:rPr>
-        <w:t xml:space="preserve">Para el Día del Comerciante </w:t>
-      </w:r>
+        <w:t>Para el Día del Comerciante 4 diseños</w:t>
+      </w:r>
+    </w:p>
+    <w:p>
+      <w:pPr>
+        <w:pStyle w:val="NormalWeb"/>
+        <w:rPr>
+          <w:rStyle w:val="festivo"/>
+          <w:rFonts w:ascii="inherit" w:hAnsi="inherit" w:cs="Helvetica"/>
+          <w:color w:val="FF0000"/>
+        </w:rPr>
+      </w:pPr>
+    </w:p>
+    <w:p>
+      <w:pPr>
+        <w:pStyle w:val="NormalWeb"/>
+        <w:rPr>
+          <w:rFonts w:ascii="inherit" w:hAnsi="inherit" w:cs="Helvetica"/>
+          <w:color w:val="333333"/>
+        </w:rPr>
+      </w:pPr>
       <w:bookmarkStart w:id="0" w:name="_GoBack"/>
       <w:bookmarkEnd w:id="0"/>
       <w:r>
         <w:rPr>
           <w:rStyle w:val="festivo"/>
           <w:rFonts w:ascii="inherit" w:hAnsi="inherit" w:cs="Helvetica"/>
-        </w:rPr>
-        <w:t>4 diseños</w:t>
-      </w:r>
-    </w:p>
-    <w:p>
-      <w:pPr>
-        <w:pStyle w:val="NormalWeb"/>
-        <w:rPr>
-          <w:rStyle w:val="festivo"/>
-          <w:rFonts w:ascii="inherit" w:hAnsi="inherit" w:cs="Helvetica"/>
-          <w:color w:val="FF0000"/>
-        </w:rPr>
-      </w:pPr>
-    </w:p>
-    <w:p>
-      <w:pPr>
-        <w:pStyle w:val="NormalWeb"/>
-        <w:rPr>
-          <w:rFonts w:ascii="inherit" w:hAnsi="inherit" w:cs="Helvetica"/>
-          <w:color w:val="333333"/>
-        </w:rPr>
-      </w:pPr>
-      <w:r>
-        <w:rPr>
-          <w:rStyle w:val="festivo"/>
-          <w:rFonts w:ascii="inherit" w:hAnsi="inherit" w:cs="Helvetica"/>
-          <w:color w:val="FF0000"/>
-        </w:rPr>
-        <w:t>22 Abril</w:t>
-      </w:r>
-      <w:r>
-        <w:rPr>
-          <w:rFonts w:ascii="inherit" w:hAnsi="inherit" w:cs="Helvetica"/>
-          <w:color w:val="333333"/>
-        </w:rPr>
-        <w:t>:</w:t>
-      </w:r>
-      <w:r>
-        <w:rPr>
-          <w:rStyle w:val="apple-converted-space"/>
-          <w:rFonts w:ascii="inherit" w:hAnsi="inherit" w:cs="Helvetica"/>
-          <w:color w:val="333333"/>
-        </w:rPr>
-        <w:t> </w:t>
-      </w:r>
-      <w:hyperlink r:id="rId6" w:tooltip="Día de la Tierra" w:history="1">
-        <w:r>
-          <w:rPr>
-            <w:rStyle w:val="Hipervnculo"/>
-            <w:rFonts w:ascii="inherit" w:hAnsi="inherit" w:cs="Helvetica"/>
-            <w:color w:val="000000"/>
-            <w:u w:val="none"/>
-          </w:rPr>
-          <w:t>Día de la Tierra</w:t>
-        </w:r>
-      </w:hyperlink>
-    </w:p>
-    <w:p>
-      <w:pPr>
-        <w:pStyle w:val="NormalWeb"/>
-        <w:rPr>
-          <w:rFonts w:ascii="inherit" w:hAnsi="inherit" w:cs="Helvetica"/>
-          <w:color w:val="333333"/>
-        </w:rPr>
-      </w:pPr>
-      <w:r>
-        <w:rPr>
-          <w:rStyle w:val="festivo"/>
-          <w:rFonts w:ascii="inherit" w:hAnsi="inherit" w:cs="Helvetica"/>
-          <w:color w:val="FF0000"/>
-        </w:rPr>
-        <w:t>23 Abril</w:t>
-      </w:r>
-      <w:r>
-        <w:rPr>
-          <w:rFonts w:ascii="inherit" w:hAnsi="inherit" w:cs="Helvetica"/>
-          <w:color w:val="333333"/>
-        </w:rPr>
-        <w:t>:</w:t>
-      </w:r>
-      <w:r>
-        <w:rPr>
-          <w:rStyle w:val="apple-converted-space"/>
-          <w:rFonts w:ascii="inherit" w:hAnsi="inherit" w:cs="Helvetica"/>
-          <w:color w:val="333333"/>
-        </w:rPr>
-        <w:t> </w:t>
-      </w:r>
-      <w:hyperlink r:id="rId7" w:tooltip="Día del Idioma" w:history="1">
-        <w:r>
-          <w:rPr>
-            <w:rStyle w:val="Hipervnculo"/>
-            <w:rFonts w:ascii="inherit" w:hAnsi="inherit" w:cs="Helvetica"/>
-            <w:color w:val="000000"/>
-            <w:u w:val="none"/>
-          </w:rPr>
-          <w:t>Día del Idioma</w:t>
-        </w:r>
-      </w:hyperlink>
-    </w:p>
-    <w:p>
-      <w:pPr>
-        <w:pStyle w:val="NormalWeb"/>
-        <w:rPr>
-          <w:rFonts w:ascii="inherit" w:hAnsi="inherit" w:cs="Helvetica"/>
-          <w:color w:val="333333"/>
-        </w:rPr>
-      </w:pPr>
-      <w:r>
-        <w:rPr>
-          <w:rStyle w:val="festivo"/>
-          <w:rFonts w:ascii="inherit" w:hAnsi="inherit" w:cs="Helvetica"/>
-          <w:color w:val="FF0000"/>
-        </w:rPr>
-        <w:t>23 Abril</w:t>
-      </w:r>
-      <w:r>
-        <w:rPr>
-          <w:rFonts w:ascii="inherit" w:hAnsi="inherit" w:cs="Helvetica"/>
-          <w:color w:val="333333"/>
-        </w:rPr>
-        <w:t>:</w:t>
-      </w:r>
-      <w:r>
-        <w:rPr>
-          <w:rStyle w:val="apple-converted-space"/>
-          <w:rFonts w:ascii="inherit" w:hAnsi="inherit" w:cs="Helvetica"/>
-          <w:color w:val="333333"/>
-        </w:rPr>
-        <w:t> </w:t>
-      </w:r>
-      <w:hyperlink r:id="rId8" w:tooltip="Día del Bibliotecólogo" w:history="1">
-        <w:r>
-          <w:rPr>
-            <w:rStyle w:val="Hipervnculo"/>
-            <w:rFonts w:ascii="inherit" w:hAnsi="inherit" w:cs="Helvetica"/>
-            <w:color w:val="000000"/>
-            <w:u w:val="none"/>
-          </w:rPr>
-          <w:t>Día del Bibliotecólogo</w:t>
-        </w:r>
-      </w:hyperlink>
-    </w:p>
-    <w:p>
-      <w:pPr>
-        <w:pStyle w:val="NormalWeb"/>
-        <w:rPr>
-          <w:rFonts w:ascii="inherit" w:hAnsi="inherit" w:cs="Helvetica"/>
-          <w:color w:val="333333"/>
-        </w:rPr>
-      </w:pPr>
-      <w:r>
-        <w:rPr>
-          <w:rStyle w:val="festivo"/>
-          <w:rFonts w:ascii="inherit" w:hAnsi="inherit" w:cs="Helvetica"/>
-          <w:color w:val="FF0000"/>
-        </w:rPr>
-        <w:t>25 Abril</w:t>
-      </w:r>
-      <w:r>
-        <w:rPr>
-          <w:rFonts w:ascii="inherit" w:hAnsi="inherit" w:cs="Helvetica"/>
-          <w:color w:val="333333"/>
-        </w:rPr>
-        <w:t>:</w:t>
-      </w:r>
-      <w:r>
-        <w:rPr>
-          <w:rStyle w:val="apple-converted-space"/>
-          <w:rFonts w:ascii="inherit" w:hAnsi="inherit" w:cs="Helvetica"/>
-          <w:color w:val="333333"/>
-        </w:rPr>
-        <w:t> </w:t>
-      </w:r>
-      <w:hyperlink r:id="rId9" w:tooltip="Día del Niño" w:history="1">
-        <w:r>
-          <w:rPr>
-            <w:rStyle w:val="Hipervnculo"/>
-            <w:rFonts w:ascii="inherit" w:hAnsi="inherit" w:cs="Helvetica"/>
-            <w:color w:val="000000"/>
-            <w:u w:val="none"/>
-          </w:rPr>
-          <w:t>Día del Niño</w:t>
-        </w:r>
-      </w:hyperlink>
-    </w:p>
-    <w:p>
-      <w:pPr>
-        <w:pStyle w:val="NormalWeb"/>
-        <w:rPr>
-          <w:rFonts w:ascii="inherit" w:hAnsi="inherit" w:cs="Helvetica"/>
-          <w:color w:val="333333"/>
-        </w:rPr>
-      </w:pPr>
-      <w:r>
-        <w:rPr>
-          <w:rStyle w:val="festivo"/>
-          <w:rFonts w:ascii="inherit" w:hAnsi="inherit" w:cs="Helvetica"/>
-          <w:color w:val="FF0000"/>
-        </w:rPr>
-        <w:t>26 Abril</w:t>
-      </w:r>
-      <w:r>
-        <w:rPr>
-          <w:rFonts w:ascii="inherit" w:hAnsi="inherit" w:cs="Helvetica"/>
-          <w:color w:val="333333"/>
-        </w:rPr>
-        <w:t>:</w:t>
-      </w:r>
-      <w:r>
-        <w:rPr>
-          <w:rStyle w:val="apple-converted-space"/>
-          <w:rFonts w:ascii="inherit" w:hAnsi="inherit" w:cs="Helvetica"/>
-          <w:color w:val="333333"/>
-        </w:rPr>
-        <w:t> </w:t>
-      </w:r>
-      <w:hyperlink r:id="rId10" w:tooltip="Día de la Secretaria" w:history="1">
-        <w:r>
-          <w:rPr>
-            <w:rStyle w:val="Hipervnculo"/>
-            <w:rFonts w:ascii="inherit" w:hAnsi="inherit" w:cs="Helvetica"/>
-            <w:color w:val="000000"/>
-            <w:u w:val="none"/>
-          </w:rPr>
-          <w:t>Día de la Secretaria</w:t>
-        </w:r>
-      </w:hyperlink>
-    </w:p>
-    <w:p>
-      <w:pPr>
-        <w:pStyle w:val="NormalWeb"/>
-        <w:rPr>
-          <w:rFonts w:ascii="inherit" w:hAnsi="inherit" w:cs="Helvetica"/>
-          <w:color w:val="333333"/>
-        </w:rPr>
-      </w:pPr>
-      <w:r>
-        <w:rPr>
-          <w:rStyle w:val="festivo"/>
-          <w:rFonts w:ascii="inherit" w:hAnsi="inherit" w:cs="Helvetica"/>
-          <w:color w:val="FF0000"/>
-        </w:rPr>
-        <w:t>27 Abril</w:t>
-      </w:r>
-      <w:r>
-        <w:rPr>
-          <w:rFonts w:ascii="inherit" w:hAnsi="inherit" w:cs="Helvetica"/>
-          <w:color w:val="333333"/>
-        </w:rPr>
-        <w:t>:</w:t>
-      </w:r>
-      <w:r>
-        <w:rPr>
-          <w:rStyle w:val="apple-converted-space"/>
-          <w:rFonts w:ascii="inherit" w:hAnsi="inherit" w:cs="Helvetica"/>
-          <w:color w:val="333333"/>
-        </w:rPr>
-        <w:t> </w:t>
-      </w:r>
-      <w:hyperlink r:id="rId11" w:tooltip="Día del Diseñador Gráfico" w:history="1">
-        <w:r>
-          <w:rPr>
-            <w:rStyle w:val="Hipervnculo"/>
-            <w:rFonts w:ascii="inherit" w:hAnsi="inherit" w:cs="Helvetica"/>
-            <w:color w:val="000000"/>
-            <w:u w:val="none"/>
-          </w:rPr>
-          <w:t>Día del Diseñador Gráfico</w:t>
-        </w:r>
-      </w:hyperlink>
-    </w:p>
-    <w:p>
-      <w:pPr>
-        <w:pStyle w:val="NormalWeb"/>
-        <w:rPr>
-          <w:rFonts w:ascii="inherit" w:hAnsi="inherit" w:cs="Helvetica"/>
-          <w:color w:val="333333"/>
-        </w:rPr>
-      </w:pPr>
-      <w:r>
-        <w:rPr>
-          <w:rStyle w:val="festivo"/>
-          <w:rFonts w:ascii="inherit" w:hAnsi="inherit" w:cs="Helvetica"/>
-          <w:color w:val="FF0000"/>
-        </w:rPr>
-        <w:t>28 Abril</w:t>
-      </w:r>
-      <w:r>
-        <w:rPr>
-          <w:rFonts w:ascii="inherit" w:hAnsi="inherit" w:cs="Helvetica"/>
-          <w:color w:val="333333"/>
-        </w:rPr>
-        <w:t>:</w:t>
-      </w:r>
-      <w:r>
-        <w:rPr>
-          <w:rStyle w:val="apple-converted-space"/>
-          <w:rFonts w:ascii="inherit" w:hAnsi="inherit" w:cs="Helvetica"/>
-          <w:color w:val="333333"/>
-        </w:rPr>
-        <w:t> </w:t>
-      </w:r>
-      <w:hyperlink r:id="rId12" w:tooltip="Día del Bacteriólogo" w:history="1">
-        <w:r>
-          <w:rPr>
-            <w:rStyle w:val="Hipervnculo"/>
-            <w:rFonts w:ascii="inherit" w:hAnsi="inherit" w:cs="Helvetica"/>
-            <w:color w:val="000000"/>
-            <w:u w:val="none"/>
-          </w:rPr>
-          <w:t>Día del Bacteriólogo</w:t>
-        </w:r>
-      </w:hyperlink>
-    </w:p>
-    <w:p>
-      <w:pPr>
-        <w:pStyle w:val="NormalWeb"/>
-        <w:rPr>
-          <w:rFonts w:ascii="inherit" w:hAnsi="inherit" w:cs="Helvetica"/>
-          <w:color w:val="333333"/>
-        </w:rPr>
-      </w:pPr>
-      <w:r>
-        <w:rPr>
-          <w:rStyle w:val="festivo"/>
-          <w:rFonts w:ascii="inherit" w:hAnsi="inherit" w:cs="Helvetica"/>
           <w:color w:val="FF0000"/>
         </w:rPr>
         <w:t>29 Abril</w:t>
@@ -470,7 +137,7 @@
         </w:rPr>
         <w:t> </w:t>
       </w:r>
-      <w:hyperlink r:id="rId13" w:tooltip="Día del Arbol" w:history="1">
+      <w:hyperlink r:id="rId5" w:tooltip="Día del Arbol" w:history="1">
         <w:r>
           <w:rPr>
             <w:rStyle w:val="Hipervnculo"/>
@@ -524,7 +191,7 @@
         </w:rPr>
         <w:t> </w:t>
       </w:r>
-      <w:hyperlink r:id="rId14" w:tooltip="Día de la Madre" w:history="1">
+      <w:hyperlink r:id="rId6" w:tooltip="Día de la Madre" w:history="1">
         <w:r>
           <w:rPr>
             <w:rStyle w:val="Hipervnculo"/>
@@ -567,7 +234,7 @@
         </w:rPr>
         <w:t> </w:t>
       </w:r>
-      <w:hyperlink r:id="rId15" w:tooltip="Día del Veterinario" w:history="1">
+      <w:hyperlink r:id="rId7" w:tooltip="Día del Veterinario" w:history="1">
         <w:r>
           <w:rPr>
             <w:rStyle w:val="Hipervnculo"/>
@@ -610,7 +277,7 @@
         </w:rPr>
         <w:t> </w:t>
       </w:r>
-      <w:hyperlink r:id="rId16" w:tooltip="Día de la Enfermera" w:history="1">
+      <w:hyperlink r:id="rId8" w:tooltip="Día de la Enfermera" w:history="1">
         <w:r>
           <w:rPr>
             <w:rStyle w:val="Hipervnculo"/>
@@ -653,7 +320,7 @@
         </w:rPr>
         <w:t> </w:t>
       </w:r>
-      <w:hyperlink r:id="rId17" w:tooltip="Día del Estadista" w:history="1">
+      <w:hyperlink r:id="rId9" w:tooltip="Día del Estadista" w:history="1">
         <w:r>
           <w:rPr>
             <w:rStyle w:val="Hipervnculo"/>
@@ -696,7 +363,7 @@
         </w:rPr>
         <w:t> </w:t>
       </w:r>
-      <w:hyperlink r:id="rId18" w:tooltip="Día del Maestro" w:history="1">
+      <w:hyperlink r:id="rId10" w:tooltip="Día del Maestro" w:history="1">
         <w:r>
           <w:rPr>
             <w:rStyle w:val="Hipervnculo"/>
@@ -739,7 +406,7 @@
         </w:rPr>
         <w:t> </w:t>
       </w:r>
-      <w:hyperlink r:id="rId19" w:tooltip="Día Interamericano de la Telecomunicación" w:history="1">
+      <w:hyperlink r:id="rId11" w:tooltip="Día Interamericano de la Telecomunicación" w:history="1">
         <w:r>
           <w:rPr>
             <w:rStyle w:val="Hipervnculo"/>
@@ -782,7 +449,7 @@
         </w:rPr>
         <w:t> </w:t>
       </w:r>
-      <w:hyperlink r:id="rId20" w:tooltip="Día del Comerciante" w:history="1">
+      <w:hyperlink r:id="rId12" w:tooltip="Día del Comerciante" w:history="1">
         <w:r>
           <w:rPr>
             <w:rStyle w:val="Hipervnculo"/>
@@ -825,7 +492,7 @@
         </w:rPr>
         <w:t> </w:t>
       </w:r>
-      <w:hyperlink r:id="rId21" w:tooltip="Día de Pentecostés" w:history="1">
+      <w:hyperlink r:id="rId13" w:tooltip="Día de Pentecostés" w:history="1">
         <w:r>
           <w:rPr>
             <w:rStyle w:val="Hipervnculo"/>
@@ -868,7 +535,7 @@
         </w:rPr>
         <w:t> </w:t>
       </w:r>
-      <w:hyperlink r:id="rId22" w:tooltip="Día Internacional del Niño" w:history="1">
+      <w:hyperlink r:id="rId14" w:tooltip="Día Internacional del Niño" w:history="1">
         <w:r>
           <w:rPr>
             <w:rStyle w:val="Hipervnculo"/>
@@ -894,308 +561,308 @@
           <w:rFonts w:ascii="inherit" w:hAnsi="inherit" w:cs="Helvetica"/>
           <w:color w:val="FF0000"/>
         </w:rPr>
+        <w:t>1 Junio</w:t>
+      </w:r>
+      <w:r>
+        <w:rPr>
+          <w:rFonts w:ascii="inherit" w:hAnsi="inherit" w:cs="Helvetica"/>
+          <w:color w:val="333333"/>
+        </w:rPr>
+        <w:t>:</w:t>
+      </w:r>
+      <w:r>
+        <w:rPr>
+          <w:rStyle w:val="apple-converted-space"/>
+          <w:rFonts w:ascii="inherit" w:hAnsi="inherit" w:cs="Helvetica"/>
+          <w:color w:val="333333"/>
+        </w:rPr>
+        <w:t> </w:t>
+      </w:r>
+      <w:hyperlink r:id="rId15" w:tooltip="Día del Campesino" w:history="1">
+        <w:r>
+          <w:rPr>
+            <w:rStyle w:val="Hipervnculo"/>
+            <w:rFonts w:ascii="inherit" w:hAnsi="inherit" w:cs="Helvetica"/>
+            <w:color w:val="000000"/>
+            <w:u w:val="none"/>
+          </w:rPr>
+          <w:t>Día del Campesino</w:t>
+        </w:r>
+      </w:hyperlink>
+    </w:p>
+    <w:p>
+      <w:pPr>
+        <w:pStyle w:val="NormalWeb"/>
+        <w:rPr>
+          <w:rFonts w:ascii="inherit" w:hAnsi="inherit" w:cs="Helvetica"/>
+          <w:color w:val="333333"/>
+        </w:rPr>
+      </w:pPr>
+      <w:r>
+        <w:rPr>
+          <w:rStyle w:val="festivo"/>
+          <w:rFonts w:ascii="inherit" w:hAnsi="inherit" w:cs="Helvetica"/>
+          <w:color w:val="FF0000"/>
+        </w:rPr>
+        <w:t>5 Junio</w:t>
+      </w:r>
+      <w:r>
+        <w:rPr>
+          <w:rFonts w:ascii="inherit" w:hAnsi="inherit" w:cs="Helvetica"/>
+          <w:color w:val="333333"/>
+        </w:rPr>
+        <w:t>:</w:t>
+      </w:r>
+      <w:r>
+        <w:rPr>
+          <w:rStyle w:val="apple-converted-space"/>
+          <w:rFonts w:ascii="inherit" w:hAnsi="inherit" w:cs="Helvetica"/>
+          <w:color w:val="333333"/>
+        </w:rPr>
+        <w:t> </w:t>
+      </w:r>
+      <w:hyperlink r:id="rId16" w:tooltip="Día del medio ambiente" w:history="1">
+        <w:r>
+          <w:rPr>
+            <w:rStyle w:val="Hipervnculo"/>
+            <w:rFonts w:ascii="inherit" w:hAnsi="inherit" w:cs="Helvetica"/>
+            <w:color w:val="000000"/>
+            <w:u w:val="none"/>
+          </w:rPr>
+          <w:t>Día del medio ambiente</w:t>
+        </w:r>
+      </w:hyperlink>
+    </w:p>
+    <w:p>
+      <w:pPr>
+        <w:pStyle w:val="NormalWeb"/>
+        <w:rPr>
+          <w:rFonts w:ascii="inherit" w:hAnsi="inherit" w:cs="Helvetica"/>
+          <w:color w:val="333333"/>
+        </w:rPr>
+      </w:pPr>
+      <w:r>
+        <w:rPr>
+          <w:rStyle w:val="festivo"/>
+          <w:rFonts w:ascii="inherit" w:hAnsi="inherit" w:cs="Helvetica"/>
+          <w:color w:val="FF0000"/>
+        </w:rPr>
+        <w:t>17 Junio</w:t>
+      </w:r>
+      <w:r>
+        <w:rPr>
+          <w:rFonts w:ascii="inherit" w:hAnsi="inherit" w:cs="Helvetica"/>
+          <w:color w:val="333333"/>
+        </w:rPr>
+        <w:t>:</w:t>
+      </w:r>
+      <w:r>
+        <w:rPr>
+          <w:rStyle w:val="apple-converted-space"/>
+          <w:rFonts w:ascii="inherit" w:hAnsi="inherit" w:cs="Helvetica"/>
+          <w:color w:val="333333"/>
+        </w:rPr>
+        <w:t> </w:t>
+      </w:r>
+      <w:hyperlink r:id="rId17" w:tooltip="Día del Higienista Dental" w:history="1">
+        <w:r>
+          <w:rPr>
+            <w:rStyle w:val="Hipervnculo"/>
+            <w:rFonts w:ascii="inherit" w:hAnsi="inherit" w:cs="Helvetica"/>
+            <w:color w:val="000000"/>
+            <w:u w:val="none"/>
+          </w:rPr>
+          <w:t>Día del Higienista Dental</w:t>
+        </w:r>
+      </w:hyperlink>
+    </w:p>
+    <w:p>
+      <w:pPr>
+        <w:pStyle w:val="NormalWeb"/>
+        <w:rPr>
+          <w:rFonts w:ascii="inherit" w:hAnsi="inherit" w:cs="Helvetica"/>
+          <w:color w:val="333333"/>
+        </w:rPr>
+      </w:pPr>
+      <w:r>
+        <w:rPr>
+          <w:rStyle w:val="festivo"/>
+          <w:rFonts w:ascii="inherit" w:hAnsi="inherit" w:cs="Helvetica"/>
+          <w:color w:val="FF0000"/>
+        </w:rPr>
+        <w:t>21 Junio</w:t>
+      </w:r>
+      <w:r>
+        <w:rPr>
+          <w:rFonts w:ascii="inherit" w:hAnsi="inherit" w:cs="Helvetica"/>
+          <w:color w:val="333333"/>
+        </w:rPr>
+        <w:t>:</w:t>
+      </w:r>
+      <w:r>
+        <w:rPr>
+          <w:rStyle w:val="apple-converted-space"/>
+          <w:rFonts w:ascii="inherit" w:hAnsi="inherit" w:cs="Helvetica"/>
+          <w:color w:val="333333"/>
+        </w:rPr>
+        <w:t> </w:t>
+      </w:r>
+      <w:hyperlink r:id="rId18" w:tooltip="Día del Padre" w:history="1">
+        <w:r>
+          <w:rPr>
+            <w:rStyle w:val="Hipervnculo"/>
+            <w:rFonts w:ascii="inherit" w:hAnsi="inherit" w:cs="Helvetica"/>
+            <w:color w:val="000000"/>
+            <w:u w:val="none"/>
+          </w:rPr>
+          <w:t>Día del Padre</w:t>
+        </w:r>
+      </w:hyperlink>
+    </w:p>
+    <w:p>
+      <w:pPr>
+        <w:pStyle w:val="NormalWeb"/>
+        <w:rPr>
+          <w:rFonts w:ascii="inherit" w:hAnsi="inherit" w:cs="Helvetica"/>
+          <w:color w:val="333333"/>
+        </w:rPr>
+      </w:pPr>
+      <w:r>
+        <w:rPr>
+          <w:rStyle w:val="festivo"/>
+          <w:rFonts w:ascii="inherit" w:hAnsi="inherit" w:cs="Helvetica"/>
+          <w:color w:val="FF0000"/>
+        </w:rPr>
+        <w:t>22 Junio</w:t>
+      </w:r>
+      <w:r>
+        <w:rPr>
+          <w:rFonts w:ascii="inherit" w:hAnsi="inherit" w:cs="Helvetica"/>
+          <w:color w:val="333333"/>
+        </w:rPr>
+        <w:t>:</w:t>
+      </w:r>
+      <w:r>
+        <w:rPr>
+          <w:rStyle w:val="apple-converted-space"/>
+          <w:rFonts w:ascii="inherit" w:hAnsi="inherit" w:cs="Helvetica"/>
+          <w:color w:val="333333"/>
+        </w:rPr>
+        <w:t> </w:t>
+      </w:r>
+      <w:hyperlink r:id="rId19" w:tooltip="Día del Abogado" w:history="1">
+        <w:r>
+          <w:rPr>
+            <w:rStyle w:val="Hipervnculo"/>
+            <w:rFonts w:ascii="inherit" w:hAnsi="inherit" w:cs="Helvetica"/>
+            <w:color w:val="000000"/>
+            <w:u w:val="none"/>
+          </w:rPr>
+          <w:t>Día del Abogado</w:t>
+        </w:r>
+      </w:hyperlink>
+    </w:p>
+    <w:p>
+      <w:pPr>
+        <w:pStyle w:val="NormalWeb"/>
+        <w:rPr>
+          <w:rFonts w:ascii="inherit" w:hAnsi="inherit" w:cs="Helvetica"/>
+          <w:color w:val="333333"/>
+        </w:rPr>
+      </w:pPr>
+      <w:r>
+        <w:rPr>
+          <w:rStyle w:val="festivo"/>
+          <w:rFonts w:ascii="inherit" w:hAnsi="inherit" w:cs="Helvetica"/>
+          <w:color w:val="FF0000"/>
+        </w:rPr>
+        <w:t>22 Junio</w:t>
+      </w:r>
+      <w:r>
+        <w:rPr>
+          <w:rFonts w:ascii="inherit" w:hAnsi="inherit" w:cs="Helvetica"/>
+          <w:color w:val="333333"/>
+        </w:rPr>
+        <w:t>:</w:t>
+      </w:r>
+      <w:r>
+        <w:rPr>
+          <w:rStyle w:val="apple-converted-space"/>
+          <w:rFonts w:ascii="inherit" w:hAnsi="inherit" w:cs="Helvetica"/>
+          <w:color w:val="333333"/>
+        </w:rPr>
+        <w:t> </w:t>
+      </w:r>
+      <w:hyperlink r:id="rId20" w:tooltip="Día del Zootecnista" w:history="1">
+        <w:r>
+          <w:rPr>
+            <w:rStyle w:val="Hipervnculo"/>
+            <w:rFonts w:ascii="inherit" w:hAnsi="inherit" w:cs="Helvetica"/>
+            <w:color w:val="000000"/>
+            <w:u w:val="none"/>
+          </w:rPr>
+          <w:t>Día del Zootecnista</w:t>
+        </w:r>
+      </w:hyperlink>
+    </w:p>
+    <w:p>
+      <w:pPr>
+        <w:pStyle w:val="NormalWeb"/>
+        <w:rPr>
+          <w:rFonts w:ascii="inherit" w:hAnsi="inherit" w:cs="Helvetica"/>
+          <w:color w:val="333333"/>
+        </w:rPr>
+      </w:pPr>
+      <w:r>
+        <w:rPr>
+          <w:rStyle w:val="festivo"/>
+          <w:rFonts w:ascii="inherit" w:hAnsi="inherit" w:cs="Helvetica"/>
+          <w:color w:val="FF0000"/>
+        </w:rPr>
+        <w:t>3 Julio</w:t>
+      </w:r>
+      <w:r>
+        <w:rPr>
+          <w:rFonts w:ascii="inherit" w:hAnsi="inherit" w:cs="Helvetica"/>
+          <w:color w:val="333333"/>
+        </w:rPr>
+        <w:t>:</w:t>
+      </w:r>
+      <w:r>
+        <w:rPr>
+          <w:rStyle w:val="apple-converted-space"/>
+          <w:rFonts w:ascii="inherit" w:hAnsi="inherit" w:cs="Helvetica"/>
+          <w:color w:val="333333"/>
+        </w:rPr>
+        <w:t> </w:t>
+      </w:r>
+      <w:hyperlink r:id="rId21" w:tooltip="Día del Economista" w:history="1">
+        <w:r>
+          <w:rPr>
+            <w:rStyle w:val="Hipervnculo"/>
+            <w:rFonts w:ascii="inherit" w:hAnsi="inherit" w:cs="Helvetica"/>
+            <w:color w:val="000000"/>
+            <w:u w:val="none"/>
+          </w:rPr>
+          <w:t>Día del Economista</w:t>
+        </w:r>
+      </w:hyperlink>
+    </w:p>
+    <w:p>
+      <w:pPr>
+        <w:pStyle w:val="NormalWeb"/>
+        <w:rPr>
+          <w:rFonts w:ascii="inherit" w:hAnsi="inherit" w:cs="Helvetica"/>
+          <w:color w:val="333333"/>
+        </w:rPr>
+      </w:pPr>
+      <w:r>
+        <w:rPr>
+          <w:rStyle w:val="festivo"/>
+          <w:rFonts w:ascii="inherit" w:hAnsi="inherit" w:cs="Helvetica"/>
+          <w:color w:val="FF0000"/>
+        </w:rPr>
         <w:lastRenderedPageBreak/>
-        <w:t>1 Junio</w:t>
-      </w:r>
-      <w:r>
-        <w:rPr>
-          <w:rFonts w:ascii="inherit" w:hAnsi="inherit" w:cs="Helvetica"/>
-          <w:color w:val="333333"/>
-        </w:rPr>
-        <w:t>:</w:t>
-      </w:r>
-      <w:r>
-        <w:rPr>
-          <w:rStyle w:val="apple-converted-space"/>
-          <w:rFonts w:ascii="inherit" w:hAnsi="inherit" w:cs="Helvetica"/>
-          <w:color w:val="333333"/>
-        </w:rPr>
-        <w:t> </w:t>
-      </w:r>
-      <w:hyperlink r:id="rId23" w:tooltip="Día del Campesino" w:history="1">
-        <w:r>
-          <w:rPr>
-            <w:rStyle w:val="Hipervnculo"/>
-            <w:rFonts w:ascii="inherit" w:hAnsi="inherit" w:cs="Helvetica"/>
-            <w:color w:val="000000"/>
-            <w:u w:val="none"/>
-          </w:rPr>
-          <w:t>Día del Campesino</w:t>
-        </w:r>
-      </w:hyperlink>
-    </w:p>
-    <w:p>
-      <w:pPr>
-        <w:pStyle w:val="NormalWeb"/>
-        <w:rPr>
-          <w:rFonts w:ascii="inherit" w:hAnsi="inherit" w:cs="Helvetica"/>
-          <w:color w:val="333333"/>
-        </w:rPr>
-      </w:pPr>
-      <w:r>
-        <w:rPr>
-          <w:rStyle w:val="festivo"/>
-          <w:rFonts w:ascii="inherit" w:hAnsi="inherit" w:cs="Helvetica"/>
-          <w:color w:val="FF0000"/>
-        </w:rPr>
-        <w:t>5 Junio</w:t>
-      </w:r>
-      <w:r>
-        <w:rPr>
-          <w:rFonts w:ascii="inherit" w:hAnsi="inherit" w:cs="Helvetica"/>
-          <w:color w:val="333333"/>
-        </w:rPr>
-        <w:t>:</w:t>
-      </w:r>
-      <w:r>
-        <w:rPr>
-          <w:rStyle w:val="apple-converted-space"/>
-          <w:rFonts w:ascii="inherit" w:hAnsi="inherit" w:cs="Helvetica"/>
-          <w:color w:val="333333"/>
-        </w:rPr>
-        <w:t> </w:t>
-      </w:r>
-      <w:hyperlink r:id="rId24" w:tooltip="Día del medio ambiente" w:history="1">
-        <w:r>
-          <w:rPr>
-            <w:rStyle w:val="Hipervnculo"/>
-            <w:rFonts w:ascii="inherit" w:hAnsi="inherit" w:cs="Helvetica"/>
-            <w:color w:val="000000"/>
-            <w:u w:val="none"/>
-          </w:rPr>
-          <w:t>Día del medio ambiente</w:t>
-        </w:r>
-      </w:hyperlink>
-    </w:p>
-    <w:p>
-      <w:pPr>
-        <w:pStyle w:val="NormalWeb"/>
-        <w:rPr>
-          <w:rFonts w:ascii="inherit" w:hAnsi="inherit" w:cs="Helvetica"/>
-          <w:color w:val="333333"/>
-        </w:rPr>
-      </w:pPr>
-      <w:r>
-        <w:rPr>
-          <w:rStyle w:val="festivo"/>
-          <w:rFonts w:ascii="inherit" w:hAnsi="inherit" w:cs="Helvetica"/>
-          <w:color w:val="FF0000"/>
-        </w:rPr>
-        <w:t>17 Junio</w:t>
-      </w:r>
-      <w:r>
-        <w:rPr>
-          <w:rFonts w:ascii="inherit" w:hAnsi="inherit" w:cs="Helvetica"/>
-          <w:color w:val="333333"/>
-        </w:rPr>
-        <w:t>:</w:t>
-      </w:r>
-      <w:r>
-        <w:rPr>
-          <w:rStyle w:val="apple-converted-space"/>
-          <w:rFonts w:ascii="inherit" w:hAnsi="inherit" w:cs="Helvetica"/>
-          <w:color w:val="333333"/>
-        </w:rPr>
-        <w:t> </w:t>
-      </w:r>
-      <w:hyperlink r:id="rId25" w:tooltip="Día del Higienista Dental" w:history="1">
-        <w:r>
-          <w:rPr>
-            <w:rStyle w:val="Hipervnculo"/>
-            <w:rFonts w:ascii="inherit" w:hAnsi="inherit" w:cs="Helvetica"/>
-            <w:color w:val="000000"/>
-            <w:u w:val="none"/>
-          </w:rPr>
-          <w:t>Día del Higienista Dental</w:t>
-        </w:r>
-      </w:hyperlink>
-    </w:p>
-    <w:p>
-      <w:pPr>
-        <w:pStyle w:val="NormalWeb"/>
-        <w:rPr>
-          <w:rFonts w:ascii="inherit" w:hAnsi="inherit" w:cs="Helvetica"/>
-          <w:color w:val="333333"/>
-        </w:rPr>
-      </w:pPr>
-      <w:r>
-        <w:rPr>
-          <w:rStyle w:val="festivo"/>
-          <w:rFonts w:ascii="inherit" w:hAnsi="inherit" w:cs="Helvetica"/>
-          <w:color w:val="FF0000"/>
-        </w:rPr>
-        <w:t>21 Junio</w:t>
-      </w:r>
-      <w:r>
-        <w:rPr>
-          <w:rFonts w:ascii="inherit" w:hAnsi="inherit" w:cs="Helvetica"/>
-          <w:color w:val="333333"/>
-        </w:rPr>
-        <w:t>:</w:t>
-      </w:r>
-      <w:r>
-        <w:rPr>
-          <w:rStyle w:val="apple-converted-space"/>
-          <w:rFonts w:ascii="inherit" w:hAnsi="inherit" w:cs="Helvetica"/>
-          <w:color w:val="333333"/>
-        </w:rPr>
-        <w:t> </w:t>
-      </w:r>
-      <w:hyperlink r:id="rId26" w:tooltip="Día del Padre" w:history="1">
-        <w:r>
-          <w:rPr>
-            <w:rStyle w:val="Hipervnculo"/>
-            <w:rFonts w:ascii="inherit" w:hAnsi="inherit" w:cs="Helvetica"/>
-            <w:color w:val="000000"/>
-            <w:u w:val="none"/>
-          </w:rPr>
-          <w:t>Día del Padre</w:t>
-        </w:r>
-      </w:hyperlink>
-    </w:p>
-    <w:p>
-      <w:pPr>
-        <w:pStyle w:val="NormalWeb"/>
-        <w:rPr>
-          <w:rFonts w:ascii="inherit" w:hAnsi="inherit" w:cs="Helvetica"/>
-          <w:color w:val="333333"/>
-        </w:rPr>
-      </w:pPr>
-      <w:r>
-        <w:rPr>
-          <w:rStyle w:val="festivo"/>
-          <w:rFonts w:ascii="inherit" w:hAnsi="inherit" w:cs="Helvetica"/>
-          <w:color w:val="FF0000"/>
-        </w:rPr>
-        <w:t>22 Junio</w:t>
-      </w:r>
-      <w:r>
-        <w:rPr>
-          <w:rFonts w:ascii="inherit" w:hAnsi="inherit" w:cs="Helvetica"/>
-          <w:color w:val="333333"/>
-        </w:rPr>
-        <w:t>:</w:t>
-      </w:r>
-      <w:r>
-        <w:rPr>
-          <w:rStyle w:val="apple-converted-space"/>
-          <w:rFonts w:ascii="inherit" w:hAnsi="inherit" w:cs="Helvetica"/>
-          <w:color w:val="333333"/>
-        </w:rPr>
-        <w:t> </w:t>
-      </w:r>
-      <w:hyperlink r:id="rId27" w:tooltip="Día del Abogado" w:history="1">
-        <w:r>
-          <w:rPr>
-            <w:rStyle w:val="Hipervnculo"/>
-            <w:rFonts w:ascii="inherit" w:hAnsi="inherit" w:cs="Helvetica"/>
-            <w:color w:val="000000"/>
-            <w:u w:val="none"/>
-          </w:rPr>
-          <w:t>Día del Abogado</w:t>
-        </w:r>
-      </w:hyperlink>
-    </w:p>
-    <w:p>
-      <w:pPr>
-        <w:pStyle w:val="NormalWeb"/>
-        <w:rPr>
-          <w:rFonts w:ascii="inherit" w:hAnsi="inherit" w:cs="Helvetica"/>
-          <w:color w:val="333333"/>
-        </w:rPr>
-      </w:pPr>
-      <w:r>
-        <w:rPr>
-          <w:rStyle w:val="festivo"/>
-          <w:rFonts w:ascii="inherit" w:hAnsi="inherit" w:cs="Helvetica"/>
-          <w:color w:val="FF0000"/>
-        </w:rPr>
-        <w:t>22 Junio</w:t>
-      </w:r>
-      <w:r>
-        <w:rPr>
-          <w:rFonts w:ascii="inherit" w:hAnsi="inherit" w:cs="Helvetica"/>
-          <w:color w:val="333333"/>
-        </w:rPr>
-        <w:t>:</w:t>
-      </w:r>
-      <w:r>
-        <w:rPr>
-          <w:rStyle w:val="apple-converted-space"/>
-          <w:rFonts w:ascii="inherit" w:hAnsi="inherit" w:cs="Helvetica"/>
-          <w:color w:val="333333"/>
-        </w:rPr>
-        <w:t> </w:t>
-      </w:r>
-      <w:hyperlink r:id="rId28" w:tooltip="Día del Zootecnista" w:history="1">
-        <w:r>
-          <w:rPr>
-            <w:rStyle w:val="Hipervnculo"/>
-            <w:rFonts w:ascii="inherit" w:hAnsi="inherit" w:cs="Helvetica"/>
-            <w:color w:val="000000"/>
-            <w:u w:val="none"/>
-          </w:rPr>
-          <w:t>Día del Zootecnista</w:t>
-        </w:r>
-      </w:hyperlink>
-    </w:p>
-    <w:p>
-      <w:pPr>
-        <w:pStyle w:val="NormalWeb"/>
-        <w:rPr>
-          <w:rFonts w:ascii="inherit" w:hAnsi="inherit" w:cs="Helvetica"/>
-          <w:color w:val="333333"/>
-        </w:rPr>
-      </w:pPr>
-      <w:r>
-        <w:rPr>
-          <w:rStyle w:val="festivo"/>
-          <w:rFonts w:ascii="inherit" w:hAnsi="inherit" w:cs="Helvetica"/>
-          <w:color w:val="FF0000"/>
-        </w:rPr>
-        <w:t>3 Julio</w:t>
-      </w:r>
-      <w:r>
-        <w:rPr>
-          <w:rFonts w:ascii="inherit" w:hAnsi="inherit" w:cs="Helvetica"/>
-          <w:color w:val="333333"/>
-        </w:rPr>
-        <w:t>:</w:t>
-      </w:r>
-      <w:r>
-        <w:rPr>
-          <w:rStyle w:val="apple-converted-space"/>
-          <w:rFonts w:ascii="inherit" w:hAnsi="inherit" w:cs="Helvetica"/>
-          <w:color w:val="333333"/>
-        </w:rPr>
-        <w:t> </w:t>
-      </w:r>
-      <w:hyperlink r:id="rId29" w:tooltip="Día del Economista" w:history="1">
-        <w:r>
-          <w:rPr>
-            <w:rStyle w:val="Hipervnculo"/>
-            <w:rFonts w:ascii="inherit" w:hAnsi="inherit" w:cs="Helvetica"/>
-            <w:color w:val="000000"/>
-            <w:u w:val="none"/>
-          </w:rPr>
-          <w:t>Día del Economista</w:t>
-        </w:r>
-      </w:hyperlink>
-    </w:p>
-    <w:p>
-      <w:pPr>
-        <w:pStyle w:val="NormalWeb"/>
-        <w:rPr>
-          <w:rFonts w:ascii="inherit" w:hAnsi="inherit" w:cs="Helvetica"/>
-          <w:color w:val="333333"/>
-        </w:rPr>
-      </w:pPr>
-      <w:r>
-        <w:rPr>
-          <w:rStyle w:val="festivo"/>
-          <w:rFonts w:ascii="inherit" w:hAnsi="inherit" w:cs="Helvetica"/>
-          <w:color w:val="FF0000"/>
-        </w:rPr>
         <w:t>4 Julio</w:t>
       </w:r>
       <w:r>
@@ -1213,7 +880,7 @@
         </w:rPr>
         <w:t> </w:t>
       </w:r>
-      <w:hyperlink r:id="rId30" w:tooltip="Día del Dibujante" w:history="1">
+      <w:hyperlink r:id="rId22" w:tooltip="Día del Dibujante" w:history="1">
         <w:r>
           <w:rPr>
             <w:rStyle w:val="Hipervnculo"/>
@@ -1256,7 +923,7 @@
         </w:rPr>
         <w:t> </w:t>
       </w:r>
-      <w:hyperlink r:id="rId31" w:tooltip="Día del Cooperativismo" w:history="1">
+      <w:hyperlink r:id="rId23" w:tooltip="Día del Cooperativismo" w:history="1">
         <w:r>
           <w:rPr>
             <w:rStyle w:val="Hipervnculo"/>
@@ -1299,7 +966,7 @@
         </w:rPr>
         <w:t> </w:t>
       </w:r>
-      <w:hyperlink r:id="rId32" w:tooltip="Día del Panadero" w:history="1">
+      <w:hyperlink r:id="rId24" w:tooltip="Día del Panadero" w:history="1">
         <w:r>
           <w:rPr>
             <w:rStyle w:val="Hipervnculo"/>
@@ -1342,7 +1009,7 @@
         </w:rPr>
         <w:t> </w:t>
       </w:r>
-      <w:hyperlink r:id="rId33" w:tooltip="Día del Transportador" w:history="1">
+      <w:hyperlink r:id="rId25" w:tooltip="Día del Transportador" w:history="1">
         <w:r>
           <w:rPr>
             <w:rStyle w:val="Hipervnculo"/>
@@ -1385,7 +1052,7 @@
         </w:rPr>
         <w:t> </w:t>
       </w:r>
-      <w:hyperlink r:id="rId34" w:tooltip="Día del Bodeguero" w:history="1">
+      <w:hyperlink r:id="rId26" w:tooltip="Día del Bodeguero" w:history="1">
         <w:r>
           <w:rPr>
             <w:rStyle w:val="Hipervnculo"/>
@@ -1428,7 +1095,7 @@
         </w:rPr>
         <w:t> </w:t>
       </w:r>
-      <w:hyperlink r:id="rId35" w:tooltip="Día de la salud en el mundo del Trabajo" w:history="1">
+      <w:hyperlink r:id="rId27" w:tooltip="Día de la salud en el mundo del Trabajo" w:history="1">
         <w:r>
           <w:rPr>
             <w:rStyle w:val="Hipervnculo"/>
@@ -1471,7 +1138,7 @@
         </w:rPr>
         <w:t> </w:t>
       </w:r>
-      <w:hyperlink r:id="rId36" w:tooltip="Día del Periodista y Comunicador" w:history="1">
+      <w:hyperlink r:id="rId28" w:tooltip="Día del Periodista y Comunicador" w:history="1">
         <w:r>
           <w:rPr>
             <w:rStyle w:val="Hipervnculo"/>
@@ -1514,7 +1181,7 @@
         </w:rPr>
         <w:t> </w:t>
       </w:r>
-      <w:hyperlink r:id="rId37" w:tooltip="Día del Bombero" w:history="1">
+      <w:hyperlink r:id="rId29" w:tooltip="Día del Bombero" w:history="1">
         <w:r>
           <w:rPr>
             <w:rStyle w:val="Hipervnculo"/>
@@ -1557,7 +1224,7 @@
         </w:rPr>
         <w:t> </w:t>
       </w:r>
-      <w:hyperlink r:id="rId38" w:tooltip="Día del Ejercito Nacional" w:history="1">
+      <w:hyperlink r:id="rId30" w:tooltip="Día del Ejercito Nacional" w:history="1">
         <w:r>
           <w:rPr>
             <w:rStyle w:val="Hipervnculo"/>
@@ -1600,7 +1267,7 @@
         </w:rPr>
         <w:t> </w:t>
       </w:r>
-      <w:hyperlink r:id="rId39" w:tooltip="Día del Nutricionista" w:history="1">
+      <w:hyperlink r:id="rId31" w:tooltip="Día del Nutricionista" w:history="1">
         <w:r>
           <w:rPr>
             <w:rStyle w:val="Hipervnculo"/>
@@ -1643,7 +1310,7 @@
         </w:rPr>
         <w:t> </w:t>
       </w:r>
-      <w:hyperlink r:id="rId40" w:tooltip="Día del Recreador" w:history="1">
+      <w:hyperlink r:id="rId32" w:tooltip="Día del Recreador" w:history="1">
         <w:r>
           <w:rPr>
             <w:rStyle w:val="Hipervnculo"/>
@@ -1686,7 +1353,7 @@
         </w:rPr>
         <w:t> </w:t>
       </w:r>
-      <w:hyperlink r:id="rId41" w:tooltip="Día del Humorista" w:history="1">
+      <w:hyperlink r:id="rId33" w:tooltip="Día del Humorista" w:history="1">
         <w:r>
           <w:rPr>
             <w:rStyle w:val="Hipervnculo"/>
@@ -1729,7 +1396,7 @@
         </w:rPr>
         <w:t> </w:t>
       </w:r>
-      <w:hyperlink r:id="rId42" w:tooltip="Día del Ingeniero" w:history="1">
+      <w:hyperlink r:id="rId34" w:tooltip="Día del Ingeniero" w:history="1">
         <w:r>
           <w:rPr>
             <w:rStyle w:val="Hipervnculo"/>
@@ -1772,7 +1439,7 @@
         </w:rPr>
         <w:t> </w:t>
       </w:r>
-      <w:hyperlink r:id="rId43" w:tooltip="Día del Adulto Mayor" w:history="1">
+      <w:hyperlink r:id="rId35" w:tooltip="Día del Adulto Mayor" w:history="1">
         <w:r>
           <w:rPr>
             <w:rStyle w:val="Hipervnculo"/>
@@ -1815,7 +1482,7 @@
         </w:rPr>
         <w:t> </w:t>
       </w:r>
-      <w:hyperlink r:id="rId44" w:tooltip="Día del Tendero" w:history="1">
+      <w:hyperlink r:id="rId36" w:tooltip="Día del Tendero" w:history="1">
         <w:r>
           <w:rPr>
             <w:rStyle w:val="Hipervnculo"/>
@@ -1858,7 +1525,7 @@
         </w:rPr>
         <w:t> </w:t>
       </w:r>
-      <w:hyperlink r:id="rId45" w:tooltip="Día del Tecnólogo de Alimentos" w:history="1">
+      <w:hyperlink r:id="rId37" w:tooltip="Día del Tecnólogo de Alimentos" w:history="1">
         <w:r>
           <w:rPr>
             <w:rStyle w:val="Hipervnculo"/>
@@ -1884,222 +1551,308 @@
           <w:rFonts w:ascii="inherit" w:hAnsi="inherit" w:cs="Helvetica"/>
           <w:color w:val="FF0000"/>
         </w:rPr>
+        <w:t>28 Agosto</w:t>
+      </w:r>
+      <w:r>
+        <w:rPr>
+          <w:rFonts w:ascii="inherit" w:hAnsi="inherit" w:cs="Helvetica"/>
+          <w:color w:val="333333"/>
+        </w:rPr>
+        <w:t>:</w:t>
+      </w:r>
+      <w:r>
+        <w:rPr>
+          <w:rStyle w:val="apple-converted-space"/>
+          <w:rFonts w:ascii="inherit" w:hAnsi="inherit" w:cs="Helvetica"/>
+          <w:color w:val="333333"/>
+        </w:rPr>
+        <w:t> </w:t>
+      </w:r>
+      <w:hyperlink r:id="rId38" w:tooltip="Día del Peluquero" w:history="1">
+        <w:r>
+          <w:rPr>
+            <w:rStyle w:val="Hipervnculo"/>
+            <w:rFonts w:ascii="inherit" w:hAnsi="inherit" w:cs="Helvetica"/>
+            <w:color w:val="000000"/>
+            <w:u w:val="none"/>
+          </w:rPr>
+          <w:t>Día del Peluquero</w:t>
+        </w:r>
+      </w:hyperlink>
+    </w:p>
+    <w:p>
+      <w:pPr>
+        <w:pStyle w:val="NormalWeb"/>
+        <w:rPr>
+          <w:rFonts w:ascii="inherit" w:hAnsi="inherit" w:cs="Helvetica"/>
+          <w:color w:val="333333"/>
+        </w:rPr>
+      </w:pPr>
+      <w:r>
+        <w:rPr>
+          <w:rStyle w:val="festivo"/>
+          <w:rFonts w:ascii="inherit" w:hAnsi="inherit" w:cs="Helvetica"/>
+          <w:color w:val="FF0000"/>
+        </w:rPr>
+        <w:t>6 Septiembre</w:t>
+      </w:r>
+      <w:r>
+        <w:rPr>
+          <w:rFonts w:ascii="inherit" w:hAnsi="inherit" w:cs="Helvetica"/>
+          <w:color w:val="333333"/>
+        </w:rPr>
+        <w:t>:</w:t>
+      </w:r>
+      <w:r>
+        <w:rPr>
+          <w:rStyle w:val="apple-converted-space"/>
+          <w:rFonts w:ascii="inherit" w:hAnsi="inherit" w:cs="Helvetica"/>
+          <w:color w:val="333333"/>
+        </w:rPr>
+        <w:t> </w:t>
+      </w:r>
+      <w:hyperlink r:id="rId39" w:tooltip="Día del Fonoaudiólogo" w:history="1">
+        <w:r>
+          <w:rPr>
+            <w:rStyle w:val="Hipervnculo"/>
+            <w:rFonts w:ascii="inherit" w:hAnsi="inherit" w:cs="Helvetica"/>
+            <w:color w:val="000000"/>
+            <w:u w:val="none"/>
+          </w:rPr>
+          <w:t>Día del Fonoaudiólogo</w:t>
+        </w:r>
+      </w:hyperlink>
+    </w:p>
+    <w:p>
+      <w:pPr>
+        <w:pStyle w:val="NormalWeb"/>
+        <w:rPr>
+          <w:rFonts w:ascii="inherit" w:hAnsi="inherit" w:cs="Helvetica"/>
+          <w:color w:val="333333"/>
+        </w:rPr>
+      </w:pPr>
+      <w:r>
+        <w:rPr>
+          <w:rStyle w:val="festivo"/>
+          <w:rFonts w:ascii="inherit" w:hAnsi="inherit" w:cs="Helvetica"/>
+          <w:color w:val="FF0000"/>
+        </w:rPr>
+        <w:t>8 Septiembre</w:t>
+      </w:r>
+      <w:r>
+        <w:rPr>
+          <w:rFonts w:ascii="inherit" w:hAnsi="inherit" w:cs="Helvetica"/>
+          <w:color w:val="333333"/>
+        </w:rPr>
+        <w:t>:</w:t>
+      </w:r>
+      <w:r>
+        <w:rPr>
+          <w:rStyle w:val="apple-converted-space"/>
+          <w:rFonts w:ascii="inherit" w:hAnsi="inherit" w:cs="Helvetica"/>
+          <w:color w:val="333333"/>
+        </w:rPr>
+        <w:t> </w:t>
+      </w:r>
+      <w:hyperlink r:id="rId40" w:tooltip="Día Internacional de la Alfabetización" w:history="1">
+        <w:r>
+          <w:rPr>
+            <w:rStyle w:val="Hipervnculo"/>
+            <w:rFonts w:ascii="inherit" w:hAnsi="inherit" w:cs="Helvetica"/>
+            <w:color w:val="000000"/>
+            <w:u w:val="none"/>
+          </w:rPr>
+          <w:t>Día Internacional de la Alfabetización</w:t>
+        </w:r>
+      </w:hyperlink>
+    </w:p>
+    <w:p>
+      <w:pPr>
+        <w:pStyle w:val="NormalWeb"/>
+        <w:rPr>
+          <w:rFonts w:ascii="inherit" w:hAnsi="inherit" w:cs="Helvetica"/>
+          <w:color w:val="333333"/>
+        </w:rPr>
+      </w:pPr>
+      <w:r>
+        <w:rPr>
+          <w:rStyle w:val="festivo"/>
+          <w:rFonts w:ascii="inherit" w:hAnsi="inherit" w:cs="Helvetica"/>
+          <w:color w:val="FF0000"/>
+        </w:rPr>
+        <w:t>15 Septiembre</w:t>
+      </w:r>
+      <w:r>
+        <w:rPr>
+          <w:rFonts w:ascii="inherit" w:hAnsi="inherit" w:cs="Helvetica"/>
+          <w:color w:val="333333"/>
+        </w:rPr>
+        <w:t>:</w:t>
+      </w:r>
+      <w:r>
+        <w:rPr>
+          <w:rStyle w:val="apple-converted-space"/>
+          <w:rFonts w:ascii="inherit" w:hAnsi="inherit" w:cs="Helvetica"/>
+          <w:color w:val="333333"/>
+        </w:rPr>
+        <w:t> </w:t>
+      </w:r>
+      <w:hyperlink r:id="rId41" w:tooltip="Día del Gerontólogo" w:history="1">
+        <w:r>
+          <w:rPr>
+            <w:rStyle w:val="Hipervnculo"/>
+            <w:rFonts w:ascii="inherit" w:hAnsi="inherit" w:cs="Helvetica"/>
+            <w:color w:val="000000"/>
+            <w:u w:val="none"/>
+          </w:rPr>
+          <w:t>Día del Gerontólogo</w:t>
+        </w:r>
+      </w:hyperlink>
+    </w:p>
+    <w:p>
+      <w:pPr>
+        <w:pStyle w:val="NormalWeb"/>
+        <w:rPr>
+          <w:rFonts w:ascii="inherit" w:hAnsi="inherit" w:cs="Helvetica"/>
+          <w:color w:val="333333"/>
+        </w:rPr>
+      </w:pPr>
+      <w:r>
+        <w:rPr>
+          <w:rStyle w:val="festivo"/>
+          <w:rFonts w:ascii="inherit" w:hAnsi="inherit" w:cs="Helvetica"/>
+          <w:color w:val="FF0000"/>
+        </w:rPr>
+        <w:t>19 Septiembre</w:t>
+      </w:r>
+      <w:r>
+        <w:rPr>
+          <w:rFonts w:ascii="inherit" w:hAnsi="inherit" w:cs="Helvetica"/>
+          <w:color w:val="333333"/>
+        </w:rPr>
+        <w:t>:</w:t>
+      </w:r>
+      <w:r>
+        <w:rPr>
+          <w:rStyle w:val="apple-converted-space"/>
+          <w:rFonts w:ascii="inherit" w:hAnsi="inherit" w:cs="Helvetica"/>
+          <w:color w:val="333333"/>
+        </w:rPr>
+        <w:t> </w:t>
+      </w:r>
+      <w:hyperlink r:id="rId42" w:tooltip="Día de Amor y Amistad" w:history="1">
+        <w:r>
+          <w:rPr>
+            <w:rStyle w:val="Hipervnculo"/>
+            <w:rFonts w:ascii="inherit" w:hAnsi="inherit" w:cs="Helvetica"/>
+            <w:color w:val="000000"/>
+            <w:u w:val="none"/>
+          </w:rPr>
+          <w:t>Día de Amor y Amistad</w:t>
+        </w:r>
+      </w:hyperlink>
+    </w:p>
+    <w:p>
+      <w:pPr>
+        <w:pStyle w:val="NormalWeb"/>
+        <w:rPr>
+          <w:rFonts w:ascii="inherit" w:hAnsi="inherit" w:cs="Helvetica"/>
+          <w:color w:val="333333"/>
+        </w:rPr>
+      </w:pPr>
+      <w:r>
+        <w:rPr>
+          <w:rStyle w:val="festivo"/>
+          <w:rFonts w:ascii="inherit" w:hAnsi="inherit" w:cs="Helvetica"/>
+          <w:color w:val="FF0000"/>
+        </w:rPr>
+        <w:t>26 Septiembre</w:t>
+      </w:r>
+      <w:r>
+        <w:rPr>
+          <w:rFonts w:ascii="inherit" w:hAnsi="inherit" w:cs="Helvetica"/>
+          <w:color w:val="333333"/>
+        </w:rPr>
+        <w:t>:</w:t>
+      </w:r>
+      <w:r>
+        <w:rPr>
+          <w:rStyle w:val="apple-converted-space"/>
+          <w:rFonts w:ascii="inherit" w:hAnsi="inherit" w:cs="Helvetica"/>
+          <w:color w:val="333333"/>
+        </w:rPr>
+        <w:t> </w:t>
+      </w:r>
+      <w:hyperlink r:id="rId43" w:tooltip="Día de la Seguridad Social" w:history="1">
+        <w:r>
+          <w:rPr>
+            <w:rStyle w:val="Hipervnculo"/>
+            <w:rFonts w:ascii="inherit" w:hAnsi="inherit" w:cs="Helvetica"/>
+            <w:color w:val="000000"/>
+            <w:u w:val="none"/>
+          </w:rPr>
+          <w:t>Día de la Seguridad Social</w:t>
+        </w:r>
+      </w:hyperlink>
+    </w:p>
+    <w:p>
+      <w:pPr>
+        <w:pStyle w:val="NormalWeb"/>
+        <w:rPr>
+          <w:rFonts w:ascii="inherit" w:hAnsi="inherit" w:cs="Helvetica"/>
+          <w:color w:val="333333"/>
+        </w:rPr>
+      </w:pPr>
+      <w:r>
+        <w:rPr>
+          <w:rStyle w:val="festivo"/>
+          <w:rFonts w:ascii="inherit" w:hAnsi="inherit" w:cs="Helvetica"/>
+          <w:color w:val="FF0000"/>
+        </w:rPr>
+        <w:t>26 Septiembre</w:t>
+      </w:r>
+      <w:r>
+        <w:rPr>
+          <w:rFonts w:ascii="inherit" w:hAnsi="inherit" w:cs="Helvetica"/>
+          <w:color w:val="333333"/>
+        </w:rPr>
+        <w:t>:</w:t>
+      </w:r>
+      <w:r>
+        <w:rPr>
+          <w:rStyle w:val="apple-converted-space"/>
+          <w:rFonts w:ascii="inherit" w:hAnsi="inherit" w:cs="Helvetica"/>
+          <w:color w:val="333333"/>
+        </w:rPr>
+        <w:t> </w:t>
+      </w:r>
+      <w:hyperlink r:id="rId44" w:tooltip="Día del Quimico Farmaceutico" w:history="1">
+        <w:r>
+          <w:rPr>
+            <w:rStyle w:val="Hipervnculo"/>
+            <w:rFonts w:ascii="inherit" w:hAnsi="inherit" w:cs="Helvetica"/>
+            <w:color w:val="000000"/>
+            <w:u w:val="none"/>
+          </w:rPr>
+          <w:t>Día del Químico Farmacéutico</w:t>
+        </w:r>
+      </w:hyperlink>
+    </w:p>
+    <w:p>
+      <w:pPr>
+        <w:pStyle w:val="NormalWeb"/>
+        <w:rPr>
+          <w:rFonts w:ascii="inherit" w:hAnsi="inherit" w:cs="Helvetica"/>
+          <w:color w:val="333333"/>
+        </w:rPr>
+      </w:pPr>
+      <w:r>
+        <w:rPr>
+          <w:rStyle w:val="festivo"/>
+          <w:rFonts w:ascii="inherit" w:hAnsi="inherit" w:cs="Helvetica"/>
+          <w:color w:val="FF0000"/>
+        </w:rPr>
         <w:lastRenderedPageBreak/>
-        <w:t>28 Agosto</w:t>
-      </w:r>
-      <w:r>
-        <w:rPr>
-          <w:rFonts w:ascii="inherit" w:hAnsi="inherit" w:cs="Helvetica"/>
-          <w:color w:val="333333"/>
-        </w:rPr>
-        <w:t>:</w:t>
-      </w:r>
-      <w:r>
-        <w:rPr>
-          <w:rStyle w:val="apple-converted-space"/>
-          <w:rFonts w:ascii="inherit" w:hAnsi="inherit" w:cs="Helvetica"/>
-          <w:color w:val="333333"/>
-        </w:rPr>
-        <w:t> </w:t>
-      </w:r>
-      <w:hyperlink r:id="rId46" w:tooltip="Día del Peluquero" w:history="1">
-        <w:r>
-          <w:rPr>
-            <w:rStyle w:val="Hipervnculo"/>
-            <w:rFonts w:ascii="inherit" w:hAnsi="inherit" w:cs="Helvetica"/>
-            <w:color w:val="000000"/>
-            <w:u w:val="none"/>
-          </w:rPr>
-          <w:t>Día del Peluquero</w:t>
-        </w:r>
-      </w:hyperlink>
-    </w:p>
-    <w:p>
-      <w:pPr>
-        <w:pStyle w:val="NormalWeb"/>
-        <w:rPr>
-          <w:rFonts w:ascii="inherit" w:hAnsi="inherit" w:cs="Helvetica"/>
-          <w:color w:val="333333"/>
-        </w:rPr>
-      </w:pPr>
-      <w:r>
-        <w:rPr>
-          <w:rStyle w:val="festivo"/>
-          <w:rFonts w:ascii="inherit" w:hAnsi="inherit" w:cs="Helvetica"/>
-          <w:color w:val="FF0000"/>
-        </w:rPr>
-        <w:t>6 Septiembre</w:t>
-      </w:r>
-      <w:r>
-        <w:rPr>
-          <w:rFonts w:ascii="inherit" w:hAnsi="inherit" w:cs="Helvetica"/>
-          <w:color w:val="333333"/>
-        </w:rPr>
-        <w:t>:</w:t>
-      </w:r>
-      <w:r>
-        <w:rPr>
-          <w:rStyle w:val="apple-converted-space"/>
-          <w:rFonts w:ascii="inherit" w:hAnsi="inherit" w:cs="Helvetica"/>
-          <w:color w:val="333333"/>
-        </w:rPr>
-        <w:t> </w:t>
-      </w:r>
-      <w:hyperlink r:id="rId47" w:tooltip="Día del Fonoaudiólogo" w:history="1">
-        <w:r>
-          <w:rPr>
-            <w:rStyle w:val="Hipervnculo"/>
-            <w:rFonts w:ascii="inherit" w:hAnsi="inherit" w:cs="Helvetica"/>
-            <w:color w:val="000000"/>
-            <w:u w:val="none"/>
-          </w:rPr>
-          <w:t>Día del Fonoaudiólogo</w:t>
-        </w:r>
-      </w:hyperlink>
-    </w:p>
-    <w:p>
-      <w:pPr>
-        <w:pStyle w:val="NormalWeb"/>
-        <w:rPr>
-          <w:rFonts w:ascii="inherit" w:hAnsi="inherit" w:cs="Helvetica"/>
-          <w:color w:val="333333"/>
-        </w:rPr>
-      </w:pPr>
-      <w:r>
-        <w:rPr>
-          <w:rStyle w:val="festivo"/>
-          <w:rFonts w:ascii="inherit" w:hAnsi="inherit" w:cs="Helvetica"/>
-          <w:color w:val="FF0000"/>
-        </w:rPr>
-        <w:t>8 Septiembre</w:t>
-      </w:r>
-      <w:r>
-        <w:rPr>
-          <w:rFonts w:ascii="inherit" w:hAnsi="inherit" w:cs="Helvetica"/>
-          <w:color w:val="333333"/>
-        </w:rPr>
-        <w:t>:</w:t>
-      </w:r>
-      <w:r>
-        <w:rPr>
-          <w:rStyle w:val="apple-converted-space"/>
-          <w:rFonts w:ascii="inherit" w:hAnsi="inherit" w:cs="Helvetica"/>
-          <w:color w:val="333333"/>
-        </w:rPr>
-        <w:t> </w:t>
-      </w:r>
-      <w:hyperlink r:id="rId48" w:tooltip="Día Internacional de la Alfabetización" w:history="1">
-        <w:r>
-          <w:rPr>
-            <w:rStyle w:val="Hipervnculo"/>
-            <w:rFonts w:ascii="inherit" w:hAnsi="inherit" w:cs="Helvetica"/>
-            <w:color w:val="000000"/>
-            <w:u w:val="none"/>
-          </w:rPr>
-          <w:t>Día Internacional de la Alfabetización</w:t>
-        </w:r>
-      </w:hyperlink>
-    </w:p>
-    <w:p>
-      <w:pPr>
-        <w:pStyle w:val="NormalWeb"/>
-        <w:rPr>
-          <w:rFonts w:ascii="inherit" w:hAnsi="inherit" w:cs="Helvetica"/>
-          <w:color w:val="333333"/>
-        </w:rPr>
-      </w:pPr>
-      <w:r>
-        <w:rPr>
-          <w:rStyle w:val="festivo"/>
-          <w:rFonts w:ascii="inherit" w:hAnsi="inherit" w:cs="Helvetica"/>
-          <w:color w:val="FF0000"/>
-        </w:rPr>
-        <w:t>15 Septiembre</w:t>
-      </w:r>
-      <w:r>
-        <w:rPr>
-          <w:rFonts w:ascii="inherit" w:hAnsi="inherit" w:cs="Helvetica"/>
-          <w:color w:val="333333"/>
-        </w:rPr>
-        <w:t>:</w:t>
-      </w:r>
-      <w:r>
-        <w:rPr>
-          <w:rStyle w:val="apple-converted-space"/>
-          <w:rFonts w:ascii="inherit" w:hAnsi="inherit" w:cs="Helvetica"/>
-          <w:color w:val="333333"/>
-        </w:rPr>
-        <w:t> </w:t>
-      </w:r>
-      <w:hyperlink r:id="rId49" w:tooltip="Día del Gerontólogo" w:history="1">
-        <w:r>
-          <w:rPr>
-            <w:rStyle w:val="Hipervnculo"/>
-            <w:rFonts w:ascii="inherit" w:hAnsi="inherit" w:cs="Helvetica"/>
-            <w:color w:val="000000"/>
-            <w:u w:val="none"/>
-          </w:rPr>
-          <w:t>Día del Gerontólogo</w:t>
-        </w:r>
-      </w:hyperlink>
-    </w:p>
-    <w:p>
-      <w:pPr>
-        <w:pStyle w:val="NormalWeb"/>
-        <w:rPr>
-          <w:rFonts w:ascii="inherit" w:hAnsi="inherit" w:cs="Helvetica"/>
-          <w:color w:val="333333"/>
-        </w:rPr>
-      </w:pPr>
-      <w:r>
-        <w:rPr>
-          <w:rStyle w:val="festivo"/>
-          <w:rFonts w:ascii="inherit" w:hAnsi="inherit" w:cs="Helvetica"/>
-          <w:color w:val="FF0000"/>
-        </w:rPr>
-        <w:t>19 Septiembre</w:t>
-      </w:r>
-      <w:r>
-        <w:rPr>
-          <w:rFonts w:ascii="inherit" w:hAnsi="inherit" w:cs="Helvetica"/>
-          <w:color w:val="333333"/>
-        </w:rPr>
-        <w:t>:</w:t>
-      </w:r>
-      <w:r>
-        <w:rPr>
-          <w:rStyle w:val="apple-converted-space"/>
-          <w:rFonts w:ascii="inherit" w:hAnsi="inherit" w:cs="Helvetica"/>
-          <w:color w:val="333333"/>
-        </w:rPr>
-        <w:t> </w:t>
-      </w:r>
-      <w:hyperlink r:id="rId50" w:tooltip="Día de Amor y Amistad" w:history="1">
-        <w:r>
-          <w:rPr>
-            <w:rStyle w:val="Hipervnculo"/>
-            <w:rFonts w:ascii="inherit" w:hAnsi="inherit" w:cs="Helvetica"/>
-            <w:color w:val="000000"/>
-            <w:u w:val="none"/>
-          </w:rPr>
-          <w:t>Día de Amor y Amistad</w:t>
-        </w:r>
-      </w:hyperlink>
-    </w:p>
-    <w:p>
-      <w:pPr>
-        <w:pStyle w:val="NormalWeb"/>
-        <w:rPr>
-          <w:rFonts w:ascii="inherit" w:hAnsi="inherit" w:cs="Helvetica"/>
-          <w:color w:val="333333"/>
-        </w:rPr>
-      </w:pPr>
-      <w:r>
-        <w:rPr>
-          <w:rStyle w:val="festivo"/>
-          <w:rFonts w:ascii="inherit" w:hAnsi="inherit" w:cs="Helvetica"/>
-          <w:color w:val="FF0000"/>
-        </w:rPr>
         <w:t>26 Septiembre</w:t>
       </w:r>
       <w:r>
@@ -2117,50 +1870,179 @@
         </w:rPr>
         <w:t> </w:t>
       </w:r>
-      <w:hyperlink r:id="rId51" w:tooltip="Día de la Seguridad Social" w:history="1">
-        <w:r>
-          <w:rPr>
-            <w:rStyle w:val="Hipervnculo"/>
-            <w:rFonts w:ascii="inherit" w:hAnsi="inherit" w:cs="Helvetica"/>
-            <w:color w:val="000000"/>
-            <w:u w:val="none"/>
-          </w:rPr>
-          <w:t>Día de la Seguridad Social</w:t>
-        </w:r>
-      </w:hyperlink>
-    </w:p>
-    <w:p>
-      <w:pPr>
-        <w:pStyle w:val="NormalWeb"/>
-        <w:rPr>
-          <w:rFonts w:ascii="inherit" w:hAnsi="inherit" w:cs="Helvetica"/>
-          <w:color w:val="333333"/>
-        </w:rPr>
-      </w:pPr>
-      <w:r>
-        <w:rPr>
-          <w:rStyle w:val="festivo"/>
-          <w:rFonts w:ascii="inherit" w:hAnsi="inherit" w:cs="Helvetica"/>
-          <w:color w:val="FF0000"/>
-        </w:rPr>
-        <w:t>26 Septiembre</w:t>
-      </w:r>
-      <w:r>
-        <w:rPr>
-          <w:rFonts w:ascii="inherit" w:hAnsi="inherit" w:cs="Helvetica"/>
-          <w:color w:val="333333"/>
-        </w:rPr>
-        <w:t>:</w:t>
-      </w:r>
-      <w:r>
-        <w:rPr>
-          <w:rStyle w:val="apple-converted-space"/>
-          <w:rFonts w:ascii="inherit" w:hAnsi="inherit" w:cs="Helvetica"/>
-          <w:color w:val="333333"/>
-        </w:rPr>
-        <w:t> </w:t>
-      </w:r>
-      <w:hyperlink r:id="rId52" w:tooltip="Día del Quimico Farmaceutico" w:history="1">
+      <w:hyperlink r:id="rId45" w:tooltip="Día de las relaciones Publicas" w:history="1">
+        <w:r>
+          <w:rPr>
+            <w:rStyle w:val="Hipervnculo"/>
+            <w:rFonts w:ascii="inherit" w:hAnsi="inherit" w:cs="Helvetica"/>
+            <w:color w:val="000000"/>
+            <w:u w:val="none"/>
+          </w:rPr>
+          <w:t>Día de las relaciones Públicas</w:t>
+        </w:r>
+      </w:hyperlink>
+    </w:p>
+    <w:p>
+      <w:pPr>
+        <w:pStyle w:val="NormalWeb"/>
+        <w:rPr>
+          <w:rFonts w:ascii="inherit" w:hAnsi="inherit" w:cs="Helvetica"/>
+          <w:color w:val="333333"/>
+        </w:rPr>
+      </w:pPr>
+      <w:r>
+        <w:rPr>
+          <w:rStyle w:val="festivo"/>
+          <w:rFonts w:ascii="inherit" w:hAnsi="inherit" w:cs="Helvetica"/>
+          <w:color w:val="FF0000"/>
+        </w:rPr>
+        <w:t>27 Septiembre</w:t>
+      </w:r>
+      <w:r>
+        <w:rPr>
+          <w:rFonts w:ascii="inherit" w:hAnsi="inherit" w:cs="Helvetica"/>
+          <w:color w:val="333333"/>
+        </w:rPr>
+        <w:t>:</w:t>
+      </w:r>
+      <w:r>
+        <w:rPr>
+          <w:rStyle w:val="apple-converted-space"/>
+          <w:rFonts w:ascii="inherit" w:hAnsi="inherit" w:cs="Helvetica"/>
+          <w:color w:val="333333"/>
+        </w:rPr>
+        <w:t> </w:t>
+      </w:r>
+      <w:hyperlink r:id="rId46" w:tooltip="Día del Turismo" w:history="1">
+        <w:r>
+          <w:rPr>
+            <w:rStyle w:val="Hipervnculo"/>
+            <w:rFonts w:ascii="inherit" w:hAnsi="inherit" w:cs="Helvetica"/>
+            <w:color w:val="000000"/>
+            <w:u w:val="none"/>
+          </w:rPr>
+          <w:t>Día del Turismo</w:t>
+        </w:r>
+      </w:hyperlink>
+    </w:p>
+    <w:p>
+      <w:pPr>
+        <w:pStyle w:val="NormalWeb"/>
+        <w:rPr>
+          <w:rFonts w:ascii="inherit" w:hAnsi="inherit" w:cs="Helvetica"/>
+          <w:color w:val="333333"/>
+        </w:rPr>
+      </w:pPr>
+      <w:r>
+        <w:rPr>
+          <w:rStyle w:val="festivo"/>
+          <w:rFonts w:ascii="inherit" w:hAnsi="inherit" w:cs="Helvetica"/>
+          <w:color w:val="FF0000"/>
+        </w:rPr>
+        <w:t>28 Septiembre</w:t>
+      </w:r>
+      <w:r>
+        <w:rPr>
+          <w:rFonts w:ascii="inherit" w:hAnsi="inherit" w:cs="Helvetica"/>
+          <w:color w:val="333333"/>
+        </w:rPr>
+        <w:t>:</w:t>
+      </w:r>
+      <w:r>
+        <w:rPr>
+          <w:rStyle w:val="apple-converted-space"/>
+          <w:rFonts w:ascii="inherit" w:hAnsi="inherit" w:cs="Helvetica"/>
+          <w:color w:val="333333"/>
+        </w:rPr>
+        <w:t> </w:t>
+      </w:r>
+      <w:hyperlink r:id="rId47" w:tooltip="Día del Vendedor" w:history="1">
+        <w:r>
+          <w:rPr>
+            <w:rStyle w:val="Hipervnculo"/>
+            <w:rFonts w:ascii="inherit" w:hAnsi="inherit" w:cs="Helvetica"/>
+            <w:color w:val="000000"/>
+            <w:u w:val="none"/>
+          </w:rPr>
+          <w:t>Día del Vendedor</w:t>
+        </w:r>
+      </w:hyperlink>
+    </w:p>
+    <w:p>
+      <w:pPr>
+        <w:pStyle w:val="NormalWeb"/>
+        <w:rPr>
+          <w:rFonts w:ascii="inherit" w:hAnsi="inherit" w:cs="Helvetica"/>
+          <w:color w:val="333333"/>
+        </w:rPr>
+      </w:pPr>
+      <w:r>
+        <w:rPr>
+          <w:rStyle w:val="festivo"/>
+          <w:rFonts w:ascii="inherit" w:hAnsi="inherit" w:cs="Helvetica"/>
+          <w:color w:val="FF0000"/>
+        </w:rPr>
+        <w:t>29 Septiembre</w:t>
+      </w:r>
+      <w:r>
+        <w:rPr>
+          <w:rFonts w:ascii="inherit" w:hAnsi="inherit" w:cs="Helvetica"/>
+          <w:color w:val="333333"/>
+        </w:rPr>
+        <w:t>:</w:t>
+      </w:r>
+      <w:r>
+        <w:rPr>
+          <w:rStyle w:val="apple-converted-space"/>
+          <w:rFonts w:ascii="inherit" w:hAnsi="inherit" w:cs="Helvetica"/>
+          <w:color w:val="333333"/>
+        </w:rPr>
+        <w:t> </w:t>
+      </w:r>
+      <w:hyperlink r:id="rId48" w:tooltip="Día Internacional del Café" w:history="1">
+        <w:r>
+          <w:rPr>
+            <w:rStyle w:val="Hipervnculo"/>
+            <w:rFonts w:ascii="inherit" w:hAnsi="inherit" w:cs="Helvetica"/>
+            <w:color w:val="000000"/>
+            <w:u w:val="none"/>
+          </w:rPr>
+          <w:t>Día Internacional del Café</w:t>
+        </w:r>
+      </w:hyperlink>
+    </w:p>
+    <w:p>
+      <w:pPr>
+        <w:pStyle w:val="NormalWeb"/>
+        <w:rPr>
+          <w:rFonts w:ascii="inherit" w:hAnsi="inherit" w:cs="Helvetica"/>
+          <w:color w:val="333333"/>
+        </w:rPr>
+      </w:pPr>
+      <w:r>
+        <w:rPr>
+          <w:rStyle w:val="festivo"/>
+          <w:rFonts w:ascii="inherit" w:hAnsi="inherit" w:cs="Helvetica"/>
+          <w:color w:val="FF0000"/>
+        </w:rPr>
+        <w:t>3 Octubre</w:t>
+      </w:r>
+      <w:r>
+        <w:rPr>
+          <w:rFonts w:ascii="inherit" w:hAnsi="inherit" w:cs="Helvetica"/>
+          <w:color w:val="333333"/>
+        </w:rPr>
+        <w:t>:</w:t>
+      </w:r>
+      <w:r>
+        <w:rPr>
+          <w:rStyle w:val="apple-converted-space"/>
+          <w:rFonts w:ascii="inherit" w:hAnsi="inherit" w:cs="Helvetica"/>
+          <w:color w:val="333333"/>
+        </w:rPr>
+        <w:t> </w:t>
+      </w:r>
+      <w:hyperlink r:id="rId49" w:tooltip="Día del Odontologo" w:history="1">
         <w:r>
           <w:rPr>
             <w:rStyle w:val="Hipervnculo"/>
@@ -2170,214 +2052,17 @@
           </w:rPr>
           <w:t xml:space="preserve">Día del </w:t>
         </w:r>
-        <w:r>
-          <w:rPr>
-            <w:rStyle w:val="Hipervnculo"/>
-            <w:rFonts w:ascii="inherit" w:hAnsi="inherit" w:cs="Helvetica"/>
-            <w:color w:val="000000"/>
-            <w:u w:val="none"/>
-          </w:rPr>
-          <w:t>Químico</w:t>
-        </w:r>
-        <w:r>
-          <w:rPr>
-            <w:rStyle w:val="Hipervnculo"/>
-            <w:rFonts w:ascii="inherit" w:hAnsi="inherit" w:cs="Helvetica"/>
-            <w:color w:val="000000"/>
-            <w:u w:val="none"/>
-          </w:rPr>
-          <w:t xml:space="preserve"> </w:t>
-        </w:r>
-        <w:r>
-          <w:rPr>
-            <w:rStyle w:val="Hipervnculo"/>
-            <w:rFonts w:ascii="inherit" w:hAnsi="inherit" w:cs="Helvetica"/>
-            <w:color w:val="000000"/>
-            <w:u w:val="none"/>
-          </w:rPr>
-          <w:t>Farmacéutico</w:t>
-        </w:r>
-      </w:hyperlink>
-    </w:p>
-    <w:p>
-      <w:pPr>
-        <w:pStyle w:val="NormalWeb"/>
-        <w:rPr>
-          <w:rFonts w:ascii="inherit" w:hAnsi="inherit" w:cs="Helvetica"/>
-          <w:color w:val="333333"/>
-        </w:rPr>
-      </w:pPr>
-      <w:r>
-        <w:rPr>
-          <w:rStyle w:val="festivo"/>
-          <w:rFonts w:ascii="inherit" w:hAnsi="inherit" w:cs="Helvetica"/>
-          <w:color w:val="FF0000"/>
-        </w:rPr>
-        <w:t>26 Septiembre</w:t>
-      </w:r>
-      <w:r>
-        <w:rPr>
-          <w:rFonts w:ascii="inherit" w:hAnsi="inherit" w:cs="Helvetica"/>
-          <w:color w:val="333333"/>
-        </w:rPr>
-        <w:t>:</w:t>
-      </w:r>
-      <w:r>
-        <w:rPr>
-          <w:rStyle w:val="apple-converted-space"/>
-          <w:rFonts w:ascii="inherit" w:hAnsi="inherit" w:cs="Helvetica"/>
-          <w:color w:val="333333"/>
-        </w:rPr>
-        <w:t> </w:t>
-      </w:r>
-      <w:hyperlink r:id="rId53" w:tooltip="Día de las relaciones Publicas" w:history="1">
-        <w:r>
-          <w:rPr>
-            <w:rStyle w:val="Hipervnculo"/>
-            <w:rFonts w:ascii="inherit" w:hAnsi="inherit" w:cs="Helvetica"/>
-            <w:color w:val="000000"/>
-            <w:u w:val="none"/>
-          </w:rPr>
-          <w:t xml:space="preserve">Día de las relaciones </w:t>
-        </w:r>
-        <w:r>
-          <w:rPr>
-            <w:rStyle w:val="Hipervnculo"/>
-            <w:rFonts w:ascii="inherit" w:hAnsi="inherit" w:cs="Helvetica"/>
-            <w:color w:val="000000"/>
-            <w:u w:val="none"/>
-          </w:rPr>
-          <w:t>Públicas</w:t>
-        </w:r>
-      </w:hyperlink>
-    </w:p>
-    <w:p>
-      <w:pPr>
-        <w:pStyle w:val="NormalWeb"/>
-        <w:rPr>
-          <w:rFonts w:ascii="inherit" w:hAnsi="inherit" w:cs="Helvetica"/>
-          <w:color w:val="333333"/>
-        </w:rPr>
-      </w:pPr>
-      <w:r>
-        <w:rPr>
-          <w:rStyle w:val="festivo"/>
-          <w:rFonts w:ascii="inherit" w:hAnsi="inherit" w:cs="Helvetica"/>
-          <w:color w:val="FF0000"/>
-        </w:rPr>
-        <w:t>27 Septiembre</w:t>
-      </w:r>
-      <w:r>
-        <w:rPr>
-          <w:rFonts w:ascii="inherit" w:hAnsi="inherit" w:cs="Helvetica"/>
-          <w:color w:val="333333"/>
-        </w:rPr>
-        <w:t>:</w:t>
-      </w:r>
-      <w:r>
-        <w:rPr>
-          <w:rStyle w:val="apple-converted-space"/>
-          <w:rFonts w:ascii="inherit" w:hAnsi="inherit" w:cs="Helvetica"/>
-          <w:color w:val="333333"/>
-        </w:rPr>
-        <w:t> </w:t>
-      </w:r>
-      <w:hyperlink r:id="rId54" w:tooltip="Día del Turismo" w:history="1">
-        <w:r>
-          <w:rPr>
-            <w:rStyle w:val="Hipervnculo"/>
-            <w:rFonts w:ascii="inherit" w:hAnsi="inherit" w:cs="Helvetica"/>
-            <w:color w:val="000000"/>
-            <w:u w:val="none"/>
-          </w:rPr>
-          <w:t>Día del Turismo</w:t>
-        </w:r>
-      </w:hyperlink>
-    </w:p>
-    <w:p>
-      <w:pPr>
-        <w:pStyle w:val="NormalWeb"/>
-        <w:rPr>
-          <w:rFonts w:ascii="inherit" w:hAnsi="inherit" w:cs="Helvetica"/>
-          <w:color w:val="333333"/>
-        </w:rPr>
-      </w:pPr>
-      <w:r>
-        <w:rPr>
-          <w:rStyle w:val="festivo"/>
-          <w:rFonts w:ascii="inherit" w:hAnsi="inherit" w:cs="Helvetica"/>
-          <w:color w:val="FF0000"/>
-        </w:rPr>
-        <w:t>28 Septiembre</w:t>
-      </w:r>
-      <w:r>
-        <w:rPr>
-          <w:rFonts w:ascii="inherit" w:hAnsi="inherit" w:cs="Helvetica"/>
-          <w:color w:val="333333"/>
-        </w:rPr>
-        <w:t>:</w:t>
-      </w:r>
-      <w:r>
-        <w:rPr>
-          <w:rStyle w:val="apple-converted-space"/>
-          <w:rFonts w:ascii="inherit" w:hAnsi="inherit" w:cs="Helvetica"/>
-          <w:color w:val="333333"/>
-        </w:rPr>
-        <w:t> </w:t>
-      </w:r>
-      <w:hyperlink r:id="rId55" w:tooltip="Día del Vendedor" w:history="1">
-        <w:r>
-          <w:rPr>
-            <w:rStyle w:val="Hipervnculo"/>
-            <w:rFonts w:ascii="inherit" w:hAnsi="inherit" w:cs="Helvetica"/>
-            <w:color w:val="000000"/>
-            <w:u w:val="none"/>
-          </w:rPr>
-          <w:t>Día del Vendedor</w:t>
-        </w:r>
-      </w:hyperlink>
-    </w:p>
-    <w:p>
-      <w:pPr>
-        <w:pStyle w:val="NormalWeb"/>
-        <w:rPr>
-          <w:rFonts w:ascii="inherit" w:hAnsi="inherit" w:cs="Helvetica"/>
-          <w:color w:val="333333"/>
-        </w:rPr>
-      </w:pPr>
-      <w:r>
-        <w:rPr>
-          <w:rStyle w:val="festivo"/>
-          <w:rFonts w:ascii="inherit" w:hAnsi="inherit" w:cs="Helvetica"/>
-          <w:color w:val="FF0000"/>
-        </w:rPr>
-        <w:t>29 Septiembre</w:t>
-      </w:r>
-      <w:r>
-        <w:rPr>
-          <w:rFonts w:ascii="inherit" w:hAnsi="inherit" w:cs="Helvetica"/>
-          <w:color w:val="333333"/>
-        </w:rPr>
-        <w:t>:</w:t>
-      </w:r>
-      <w:r>
-        <w:rPr>
-          <w:rStyle w:val="apple-converted-space"/>
-          <w:rFonts w:ascii="inherit" w:hAnsi="inherit" w:cs="Helvetica"/>
-          <w:color w:val="333333"/>
-        </w:rPr>
-        <w:t> </w:t>
-      </w:r>
-      <w:hyperlink r:id="rId56" w:tooltip="Día Internacional del Café" w:history="1">
-        <w:r>
-          <w:rPr>
-            <w:rStyle w:val="Hipervnculo"/>
-            <w:rFonts w:ascii="inherit" w:hAnsi="inherit" w:cs="Helvetica"/>
-            <w:color w:val="000000"/>
-            <w:u w:val="none"/>
-          </w:rPr>
-          <w:t>Día Internacional del Café</w:t>
-        </w:r>
+        <w:proofErr w:type="spellStart"/>
+        <w:r>
+          <w:rPr>
+            <w:rStyle w:val="Hipervnculo"/>
+            <w:rFonts w:ascii="inherit" w:hAnsi="inherit" w:cs="Helvetica"/>
+            <w:color w:val="000000"/>
+            <w:u w:val="none"/>
+          </w:rPr>
+          <w:t>Odontologo</w:t>
+        </w:r>
+        <w:proofErr w:type="spellEnd"/>
       </w:hyperlink>
     </w:p>
     <w:p>
@@ -2411,61 +2096,7 @@
         </w:rPr>
         <w:t> </w:t>
       </w:r>
-      <w:hyperlink r:id="rId57" w:tooltip="Día del Odontologo" w:history="1">
-        <w:r>
-          <w:rPr>
-            <w:rStyle w:val="Hipervnculo"/>
-            <w:rFonts w:ascii="inherit" w:hAnsi="inherit" w:cs="Helvetica"/>
-            <w:color w:val="000000"/>
-            <w:u w:val="none"/>
-          </w:rPr>
-          <w:t xml:space="preserve">Día del </w:t>
-        </w:r>
-        <w:proofErr w:type="spellStart"/>
-        <w:r>
-          <w:rPr>
-            <w:rStyle w:val="Hipervnculo"/>
-            <w:rFonts w:ascii="inherit" w:hAnsi="inherit" w:cs="Helvetica"/>
-            <w:color w:val="000000"/>
-            <w:u w:val="none"/>
-          </w:rPr>
-          <w:t>Odontologo</w:t>
-        </w:r>
-        <w:proofErr w:type="spellEnd"/>
-      </w:hyperlink>
-    </w:p>
-    <w:p>
-      <w:pPr>
-        <w:pStyle w:val="NormalWeb"/>
-        <w:rPr>
-          <w:rFonts w:ascii="inherit" w:hAnsi="inherit" w:cs="Helvetica"/>
-          <w:color w:val="333333"/>
-        </w:rPr>
-      </w:pPr>
-      <w:r>
-        <w:rPr>
-          <w:rStyle w:val="festivo"/>
-          <w:rFonts w:ascii="inherit" w:hAnsi="inherit" w:cs="Helvetica"/>
-          <w:color w:val="FF0000"/>
-        </w:rPr>
-        <w:t>3 Octubre</w:t>
-      </w:r>
-      <w:r>
-        <w:rPr>
-          <w:rFonts w:ascii="inherit" w:hAnsi="inherit" w:cs="Helvetica"/>
-          <w:color w:val="333333"/>
-        </w:rPr>
-        <w:t>:</w:t>
-      </w:r>
-      <w:r>
-        <w:rPr>
-          <w:rStyle w:val="apple-converted-space"/>
-          <w:rFonts w:ascii="inherit" w:hAnsi="inherit" w:cs="Helvetica"/>
-          <w:color w:val="333333"/>
-        </w:rPr>
-        <w:t> </w:t>
-      </w:r>
-      <w:hyperlink r:id="rId58" w:tooltip="Día del Archivista" w:history="1">
+      <w:hyperlink r:id="rId50" w:tooltip="Día del Archivista" w:history="1">
         <w:r>
           <w:rPr>
             <w:rStyle w:val="Hipervnculo"/>
@@ -2508,7 +2139,7 @@
         </w:rPr>
         <w:t> </w:t>
       </w:r>
-      <w:hyperlink r:id="rId59" w:tooltip="Día del Mesero" w:history="1">
+      <w:hyperlink r:id="rId51" w:tooltip="Día del Mesero" w:history="1">
         <w:r>
           <w:rPr>
             <w:rStyle w:val="Hipervnculo"/>
@@ -2551,7 +2182,7 @@
         </w:rPr>
         <w:t> </w:t>
       </w:r>
-      <w:hyperlink r:id="rId60" w:tooltip="Día del Poeta" w:history="1">
+      <w:hyperlink r:id="rId52" w:tooltip="Día del Poeta" w:history="1">
         <w:r>
           <w:rPr>
             <w:rStyle w:val="Hipervnculo"/>
@@ -2594,7 +2225,7 @@
         </w:rPr>
         <w:t> </w:t>
       </w:r>
-      <w:hyperlink r:id="rId61" w:tooltip="Día de la Raza" w:history="1">
+      <w:hyperlink r:id="rId53" w:tooltip="Día de la Raza" w:history="1">
         <w:r>
           <w:rPr>
             <w:rStyle w:val="Hipervnculo"/>
@@ -2637,7 +2268,7 @@
         </w:rPr>
         <w:t> </w:t>
       </w:r>
-      <w:hyperlink r:id="rId62" w:tooltip="Día del Cronista Deportivo" w:history="1">
+      <w:hyperlink r:id="rId54" w:tooltip="Día del Cronista Deportivo" w:history="1">
         <w:r>
           <w:rPr>
             <w:rStyle w:val="Hipervnculo"/>
@@ -2680,7 +2311,7 @@
         </w:rPr>
         <w:t> </w:t>
       </w:r>
-      <w:hyperlink r:id="rId63" w:tooltip="Día de los Tecnólogos" w:history="1">
+      <w:hyperlink r:id="rId55" w:tooltip="Día de los Tecnólogos" w:history="1">
         <w:r>
           <w:rPr>
             <w:rStyle w:val="Hipervnculo"/>
@@ -2723,7 +2354,7 @@
         </w:rPr>
         <w:t> </w:t>
       </w:r>
-      <w:hyperlink r:id="rId64" w:tooltip="Día del Cocinero o Chef" w:history="1">
+      <w:hyperlink r:id="rId56" w:tooltip="Día del Cocinero o Chef" w:history="1">
         <w:r>
           <w:rPr>
             <w:rStyle w:val="Hipervnculo"/>
@@ -2766,7 +2397,7 @@
         </w:rPr>
         <w:t> </w:t>
       </w:r>
-      <w:hyperlink r:id="rId65" w:tooltip="Día del Promotor Social" w:history="1">
+      <w:hyperlink r:id="rId57" w:tooltip="Día del Promotor Social" w:history="1">
         <w:r>
           <w:rPr>
             <w:rStyle w:val="Hipervnculo"/>
@@ -2809,7 +2440,7 @@
         </w:rPr>
         <w:t> </w:t>
       </w:r>
-      <w:hyperlink r:id="rId66" w:tooltip="Día del Trabajador Social" w:history="1">
+      <w:hyperlink r:id="rId58" w:tooltip="Día del Trabajador Social" w:history="1">
         <w:r>
           <w:rPr>
             <w:rStyle w:val="Hipervnculo"/>
@@ -2852,7 +2483,7 @@
         </w:rPr>
         <w:t> </w:t>
       </w:r>
-      <w:hyperlink r:id="rId67" w:tooltip="Día del Financiero" w:history="1">
+      <w:hyperlink r:id="rId59" w:tooltip="Día del Financiero" w:history="1">
         <w:r>
           <w:rPr>
             <w:rStyle w:val="Hipervnculo"/>
@@ -2895,7 +2526,7 @@
         </w:rPr>
         <w:t> </w:t>
       </w:r>
-      <w:hyperlink r:id="rId68" w:tooltip="Día del Instrumentador Quirúrgico" w:history="1">
+      <w:hyperlink r:id="rId60" w:tooltip="Día del Instrumentador Quirúrgico" w:history="1">
         <w:r>
           <w:rPr>
             <w:rStyle w:val="Hipervnculo"/>
@@ -2935,7 +2566,7 @@
 </file>
 
 <file path=word/numbering.xml><?xml version="1.0" encoding="utf-8"?>
-<w:numbering xmlns:wpc="http://schemas.microsoft.com/office/word/2010/wordprocessingCanvas" xmlns:mc="http://schemas.openxmlformats.org/markup-compatibility/2006" xmlns:o="urn:schemas-microsoft-com:office:office" xmlns:r="http://schemas.openxmlformats.org/officeDocument/2006/relationships" xmlns:m="http://schemas.openxmlformats.org/officeDocument/2006/math" xmlns:v="urn:schemas-microsoft-com:vml" xmlns:wp14="http://schemas.microsoft.com/office/word/2010/wordprocessingDrawing" xmlns:wp="http://schemas.openxmlformats.org/drawingml/2006/wordprocessingDrawing" xmlns:w10="urn:schemas-microsoft-com:office:word" xmlns:w="http://schemas.openxmlformats.org/wordprocessingml/2006/main" xmlns:w14="http://schemas.microsoft.com/office/word/2010/wordml" xmlns:wpg="http://schemas.microsoft.com/office/word/2010/wordprocessingGroup" xmlns:wpi="http://schemas.microsoft.com/office/word/2010/wordprocessingInk" xmlns:wne="http://schemas.microsoft.com/office/word/2006/wordml" xmlns:wps="http://schemas.microsoft.com/office/word/2010/wordprocessingShape" mc:Ignorable="w14 wp14">
+<w:numbering xmlns:wpc="http://schemas.microsoft.com/office/word/2010/wordprocessingCanvas" xmlns:mc="http://schemas.openxmlformats.org/markup-compatibility/2006" xmlns:o="urn:schemas-microsoft-com:office:office" xmlns:r="http://schemas.openxmlformats.org/officeDocument/2006/relationships" xmlns:m="http://schemas.openxmlformats.org/officeDocument/2006/math" xmlns:v="urn:schemas-microsoft-com:vml" xmlns:wp14="http://schemas.microsoft.com/office/word/2010/wordprocessingDrawing" xmlns:wp="http://schemas.openxmlformats.org/drawingml/2006/wordprocessingDrawing" xmlns:w10="urn:schemas-microsoft-com:office:word" xmlns:w="http://schemas.openxmlformats.org/wordprocessingml/2006/main" xmlns:w14="http://schemas.microsoft.com/office/word/2010/wordml" xmlns:w15="http://schemas.microsoft.com/office/word/2012/wordml" xmlns:wpg="http://schemas.microsoft.com/office/word/2010/wordprocessingGroup" xmlns:wpi="http://schemas.microsoft.com/office/word/2010/wordprocessingInk" xmlns:wne="http://schemas.microsoft.com/office/word/2006/wordml" xmlns:wps="http://schemas.microsoft.com/office/word/2010/wordprocessingShape" mc:Ignorable="w14 w15 wp14">
   <w:abstractNum w:abstractNumId="0">
     <w:nsid w:val="0A8F4E69"/>
     <w:multiLevelType w:val="hybridMultilevel"/>
@@ -3056,7 +2687,7 @@
 </file>
 
 <file path=word/styles.xml><?xml version="1.0" encoding="utf-8"?>
-<w:styles xmlns:mc="http://schemas.openxmlformats.org/markup-compatibility/2006" xmlns:r="http://schemas.openxmlformats.org/officeDocument/2006/relationships" xmlns:w="http://schemas.openxmlformats.org/wordprocessingml/2006/main" xmlns:w14="http://schemas.microsoft.com/office/word/2010/wordml" mc:Ignorable="w14">
+<w:styles xmlns:mc="http://schemas.openxmlformats.org/markup-compatibility/2006" xmlns:r="http://schemas.openxmlformats.org/officeDocument/2006/relationships" xmlns:w="http://schemas.openxmlformats.org/wordprocessingml/2006/main" xmlns:w14="http://schemas.microsoft.com/office/word/2010/wordml" xmlns:w15="http://schemas.microsoft.com/office/word/2012/wordml" mc:Ignorable="w14 w15">
   <w:docDefaults>
     <w:rPrDefault>
       <w:rPr>
@@ -3072,373 +2703,378 @@
       </w:pPr>
     </w:pPrDefault>
   </w:docDefaults>
-  <w:latentStyles w:defLockedState="0" w:defUIPriority="99" w:defSemiHidden="1" w:defUnhideWhenUsed="1" w:defQFormat="0" w:count="267">
-    <w:lsdException w:name="Normal" w:semiHidden="0" w:uiPriority="0" w:unhideWhenUsed="0" w:qFormat="1"/>
-    <w:lsdException w:name="heading 1" w:semiHidden="0" w:uiPriority="9" w:unhideWhenUsed="0" w:qFormat="1"/>
-    <w:lsdException w:name="heading 2" w:uiPriority="9" w:qFormat="1"/>
-    <w:lsdException w:name="heading 3" w:uiPriority="9" w:qFormat="1"/>
-    <w:lsdException w:name="heading 4" w:uiPriority="9" w:qFormat="1"/>
-    <w:lsdException w:name="heading 5" w:uiPriority="9" w:qFormat="1"/>
-    <w:lsdException w:name="heading 6" w:uiPriority="9" w:qFormat="1"/>
-    <w:lsdException w:name="heading 7" w:uiPriority="9" w:qFormat="1"/>
-    <w:lsdException w:name="heading 8" w:uiPriority="9" w:qFormat="1"/>
-    <w:lsdException w:name="heading 9" w:uiPriority="9" w:qFormat="1"/>
-    <w:lsdException w:name="toc 1" w:uiPriority="39"/>
-    <w:lsdException w:name="toc 2" w:uiPriority="39"/>
-    <w:lsdException w:name="toc 3" w:uiPriority="39"/>
-    <w:lsdException w:name="toc 4" w:uiPriority="39"/>
-    <w:lsdException w:name="toc 5" w:uiPriority="39"/>
-    <w:lsdException w:name="toc 6" w:uiPriority="39"/>
-    <w:lsdException w:name="toc 7" w:uiPriority="39"/>
-    <w:lsdException w:name="toc 8" w:uiPriority="39"/>
-    <w:lsdException w:name="toc 9" w:uiPriority="39"/>
-    <w:lsdException w:name="caption" w:uiPriority="35" w:qFormat="1"/>
-    <w:lsdException w:name="Title" w:semiHidden="0" w:uiPriority="10" w:unhideWhenUsed="0" w:qFormat="1"/>
-    <w:lsdException w:name="Default Paragraph Font" w:uiPriority="1"/>
-    <w:lsdException w:name="Subtitle" w:semiHidden="0" w:uiPriority="11" w:unhideWhenUsed="0" w:qFormat="1"/>
-    <w:lsdException w:name="Strong" w:semiHidden="0" w:uiPriority="22" w:unhideWhenUsed="0" w:qFormat="1"/>
-    <w:lsdException w:name="Emphasis" w:semiHidden="0" w:uiPriority="20" w:unhideWhenUsed="0" w:qFormat="1"/>
-    <w:lsdException w:name="Table Grid" w:semiHidden="0" w:uiPriority="59" w:unhideWhenUsed="0"/>
-    <w:lsdException w:name="Placeholder Text" w:unhideWhenUsed="0"/>
-    <w:lsdException w:name="No Spacing" w:semiHidden="0" w:uiPriority="1" w:unhideWhenUsed="0" w:qFormat="1"/>
-    <w:lsdException w:name="Light Shading" w:semiHidden="0" w:uiPriority="60" w:unhideWhenUsed="0"/>
-    <w:lsdException w:name="Light List" w:semiHidden="0" w:uiPriority="61" w:unhideWhenUsed="0"/>
-    <w:lsdException w:name="Light Grid" w:semiHidden="0" w:uiPriority="62" w:unhideWhenUsed="0"/>
-    <w:lsdException w:name="Medium Shading 1" w:semiHidden="0" w:uiPriority="63" w:unhideWhenUsed="0"/>
-    <w:lsdException w:name="Medium Shading 2" w:semiHidden="0" w:uiPriority="64" w:unhideWhenUsed="0"/>
-    <w:lsdException w:name="Medium List 1" w:semiHidden="0" w:uiPriority="65" w:unhideWhenUsed="0"/>
-    <w:lsdException w:name="Medium List 2" w:semiHidden="0" w:uiPriority="66" w:unhideWhenUsed="0"/>
-    <w:lsdException w:name="Medium Grid 1" w:semiHidden="0" w:uiPriority="67" w:unhideWhenUsed="0"/>
-    <w:lsdException w:name="Medium Grid 2" w:semiHidden="0" w:uiPriority="68" w:unhideWhenUsed="0"/>
-    <w:lsdException w:name="Medium Grid 3" w:semiHidden="0" w:uiPriority="69" w:unhideWhenUsed="0"/>
-    <w:lsdException w:name="Dark List" w:semiHidden="0" w:uiPriority="70" w:unhideWhenUsed="0"/>
-    <w:lsdException w:name="Colorful Shading" w:semiHidden="0" w:uiPriority="71" w:unhideWhenUsed="0"/>
-    <w:lsdException w:name="Colorful List" w:semiHidden="0" w:uiPriority="72" w:unhideWhenUsed="0"/>
-    <w:lsdException w:name="Colorful Grid" w:semiHidden="0" w:uiPriority="73" w:unhideWhenUsed="0"/>
-    <w:lsdException w:name="Light Shading Accent 1" w:semiHidden="0" w:uiPriority="60" w:unhideWhenUsed="0"/>
-    <w:lsdException w:name="Light List Accent 1" w:semiHidden="0" w:uiPriority="61" w:unhideWhenUsed="0"/>
-    <w:lsdException w:name="Light Grid Accent 1" w:semiHidden="0" w:uiPriority="62" w:unhideWhenUsed="0"/>
-    <w:lsdException w:name="Medium Shading 1 Accent 1" w:semiHidden="0" w:uiPriority="63" w:unhideWhenUsed="0"/>
-    <w:lsdException w:name="Medium Shading 2 Accent 1" w:semiHidden="0" w:uiPriority="64" w:unhideWhenUsed="0"/>
-    <w:lsdException w:name="Medium List 1 Accent 1" w:semiHidden="0" w:uiPriority="65" w:unhideWhenUsed="0"/>
-    <w:lsdException w:name="Revision" w:unhideWhenUsed="0"/>
-    <w:lsdException w:name="List Paragraph" w:semiHidden="0" w:uiPriority="34" w:unhideWhenUsed="0" w:qFormat="1"/>
-    <w:lsdException w:name="Quote" w:semiHidden="0" w:uiPriority="29" w:unhideWhenUsed="0" w:qFormat="1"/>
-    <w:lsdException w:name="Intense Quote" w:semiHidden="0" w:uiPriority="30" w:unhideWhenUsed="0" w:qFormat="1"/>
-    <w:lsdException w:name="Medium List 2 Accent 1" w:semiHidden="0" w:uiPriority="66" w:unhideWhenUsed="0"/>
-    <w:lsdException w:name="Medium Grid 1 Accent 1" w:semiHidden="0" w:uiPriority="67" w:unhideWhenUsed="0"/>
-    <w:lsdException w:name="Medium Grid 2 Accent 1" w:semiHidden="0" w:uiPriority="68" w:unhideWhenUsed="0"/>
-    <w:lsdException w:name="Medium Grid 3 Accent 1" w:semiHidden="0" w:uiPriority="69" w:unhideWhenUsed="0"/>
-    <w:lsdException w:name="Dark List Accent 1" w:semiHidden="0" w:uiPriority="70" w:unhideWhenUsed="0"/>
-    <w:lsdException w:name="Colorful Shading Accent 1" w:semiHidden="0" w:uiPriority="71" w:unhideWhenUsed="0"/>
-    <w:lsdException w:name="Colorful List Accent 1" w:semiHidden="0" w:uiPriority="72" w:unhideWhenUsed="0"/>
-    <w:lsdException w:name="Colorful Grid Accent 1" w:semiHidden="0" w:uiPriority="73" w:unhideWhenUsed="0"/>
-    <w:lsdException w:name="Light Shading Accent 2" w:semiHidden="0" w:uiPriority="60" w:unhideWhenUsed="0"/>
-    <w:lsdException w:name="Light List Accent 2" w:semiHidden="0" w:uiPriority="61" w:unhideWhenUsed="0"/>
-    <w:lsdException w:name="Light Grid Accent 2" w:semiHidden="0" w:uiPriority="62" w:unhideWhenUsed="0"/>
-    <w:lsdException w:name="Medium Shading 1 Accent 2" w:semiHidden="0" w:uiPriority="63" w:unhideWhenUsed="0"/>
-    <w:lsdException w:name="Medium Shading 2 Accent 2" w:semiHidden="0" w:uiPriority="64" w:unhideWhenUsed="0"/>
-    <w:lsdException w:name="Medium List 1 Accent 2" w:semiHidden="0" w:uiPriority="65" w:unhideWhenUsed="0"/>
-    <w:lsdException w:name="Medium List 2 Accent 2" w:semiHidden="0" w:uiPriority="66" w:unhideWhenUsed="0"/>
-    <w:lsdException w:name="Medium Grid 1 Accent 2" w:semiHidden="0" w:uiPriority="67" w:unhideWhenUsed="0"/>
-    <w:lsdException w:name="Medium Grid 2 Accent 2" w:semiHidden="0" w:uiPriority="68" w:unhideWhenUsed="0"/>
-    <w:lsdException w:name="Medium Grid 3 Accent 2" w:semiHidden="0" w:uiPriority="69" w:unhideWhenUsed="0"/>
-    <w:lsdException w:name="Dark List Accent 2" w:semiHidden="0" w:uiPriority="70" w:unhideWhenUsed="0"/>
-    <w:lsdException w:name="Colorful Shading Accent 2" w:semiHidden="0" w:uiPriority="71" w:unhideWhenUsed="0"/>
-    <w:lsdException w:name="Colorful List Accent 2" w:semiHidden="0" w:uiPriority="72" w:unhideWhenUsed="0"/>
-    <w:lsdException w:name="Colorful Grid Accent 2" w:semiHidden="0" w:uiPriority="73" w:unhideWhenUsed="0"/>
-    <w:lsdException w:name="Light Shading Accent 3" w:semiHidden="0" w:uiPriority="60" w:unhideWhenUsed="0"/>
-    <w:lsdException w:name="Light List Accent 3" w:semiHidden="0" w:uiPriority="61" w:unhideWhenUsed="0"/>
-    <w:lsdException w:name="Light Grid Accent 3" w:semiHidden="0" w:uiPriority="62" w:unhideWhenUsed="0"/>
-    <w:lsdException w:name="Medium Shading 1 Accent 3" w:semiHidden="0" w:uiPriority="63" w:unhideWhenUsed="0"/>
-    <w:lsdException w:name="Medium Shading 2 Accent 3" w:semiHidden="0" w:uiPriority="64" w:unhideWhenUsed="0"/>
-    <w:lsdException w:name="Medium List 1 Accent 3" w:semiHidden="0" w:uiPriority="65" w:unhideWhenUsed="0"/>
-    <w:lsdException w:name="Medium List 2 Accent 3" w:semiHidden="0" w:uiPriority="66" w:unhideWhenUsed="0"/>
-    <w:lsdException w:name="Medium Grid 1 Accent 3" w:semiHidden="0" w:uiPriority="67" w:unhideWhenUsed="0"/>
-    <w:lsdException w:name="Medium Grid 2 Accent 3" w:semiHidden="0" w:uiPriority="68" w:unhideWhenUsed="0"/>
-    <w:lsdException w:name="Medium Grid 3 Accent 3" w:semiHidden="0" w:uiPriority="69" w:unhideWhenUsed="0"/>
-    <w:lsdException w:name="Dark List Accent 3" w:semiHidden="0" w:uiPriority="70" w:unhideWhenUsed="0"/>
-    <w:lsdException w:name="Colorful Shading Accent 3" w:semiHidden="0" w:uiPriority="71" w:unhideWhenUsed="0"/>
-    <w:lsdException w:name="Colorful List Accent 3" w:semiHidden="0" w:uiPriority="72" w:unhideWhenUsed="0"/>
-    <w:lsdException w:name="Colorful Grid Accent 3" w:semiHidden="0" w:uiPriority="73" w:unhideWhenUsed="0"/>
-    <w:lsdException w:name="Light Shading Accent 4" w:semiHidden="0" w:uiPriority="60" w:unhideWhenUsed="0"/>
-    <w:lsdException w:name="Light List Accent 4" w:semiHidden="0" w:uiPriority="61" w:unhideWhenUsed="0"/>
-    <w:lsdException w:name="Light Grid Accent 4" w:semiHidden="0" w:uiPriority="62" w:unhideWhenUsed="0"/>
-    <w:lsdException w:name="Medium Shading 1 Accent 4" w:semiHidden="0" w:uiPriority="63" w:unhideWhenUsed="0"/>
-    <w:lsdException w:name="Medium Shading 2 Accent 4" w:semiHidden="0" w:uiPriority="64" w:unhideWhenUsed="0"/>
-    <w:lsdException w:name="Medium List 1 Accent 4" w:semiHidden="0" w:uiPriority="65" w:unhideWhenUsed="0"/>
-    <w:lsdException w:name="Medium List 2 Accent 4" w:semiHidden="0" w:uiPriority="66" w:unhideWhenUsed="0"/>
-    <w:lsdException w:name="Medium Grid 1 Accent 4" w:semiHidden="0" w:uiPriority="67" w:unhideWhenUsed="0"/>
-    <w:lsdException w:name="Medium Grid 2 Accent 4" w:semiHidden="0" w:uiPriority="68" w:unhideWhenUsed="0"/>
-    <w:lsdException w:name="Medium Grid 3 Accent 4" w:semiHidden="0" w:uiPriority="69" w:unhideWhenUsed="0"/>
-    <w:lsdException w:name="Dark List Accent 4" w:semiHidden="0" w:uiPriority="70" w:unhideWhenUsed="0"/>
-    <w:lsdException w:name="Colorful Shading Accent 4" w:semiHidden="0" w:uiPriority="71" w:unhideWhenUsed="0"/>
-    <w:lsdException w:name="Colorful List Accent 4" w:semiHidden="0" w:uiPriority="72" w:unhideWhenUsed="0"/>
-    <w:lsdException w:name="Colorful Grid Accent 4" w:semiHidden="0" w:uiPriority="73" w:unhideWhenUsed="0"/>
-    <w:lsdException w:name="Light Shading Accent 5" w:semiHidden="0" w:uiPriority="60" w:unhideWhenUsed="0"/>
-    <w:lsdException w:name="Light List Accent 5" w:semiHidden="0" w:uiPriority="61" w:unhideWhenUsed="0"/>
-    <w:lsdException w:name="Light Grid Accent 5" w:semiHidden="0" w:uiPriority="62" w:unhideWhenUsed="0"/>
-    <w:lsdException w:name="Medium Shading 1 Accent 5" w:semiHidden="0" w:uiPriority="63" w:unhideWhenUsed="0"/>
-    <w:lsdException w:name="Medium Shading 2 Accent 5" w:semiHidden="0" w:uiPriority="64" w:unhideWhenUsed="0"/>
-    <w:lsdException w:name="Medium List 1 Accent 5" w:semiHidden="0" w:uiPriority="65" w:unhideWhenUsed="0"/>
-    <w:lsdException w:name="Medium List 2 Accent 5" w:semiHidden="0" w:uiPriority="66" w:unhideWhenUsed="0"/>
-    <w:lsdException w:name="Medium Grid 1 Accent 5" w:semiHidden="0" w:uiPriority="67" w:unhideWhenUsed="0"/>
-    <w:lsdException w:name="Medium Grid 2 Accent 5" w:semiHidden="0" w:uiPriority="68" w:unhideWhenUsed="0"/>
-    <w:lsdException w:name="Medium Grid 3 Accent 5" w:semiHidden="0" w:uiPriority="69" w:unhideWhenUsed="0"/>
-    <w:lsdException w:name="Dark List Accent 5" w:semiHidden="0" w:uiPriority="70" w:unhideWhenUsed="0"/>
-    <w:lsdException w:name="Colorful Shading Accent 5" w:semiHidden="0" w:uiPriority="71" w:unhideWhenUsed="0"/>
-    <w:lsdException w:name="Colorful List Accent 5" w:semiHidden="0" w:uiPriority="72" w:unhideWhenUsed="0"/>
-    <w:lsdException w:name="Colorful Grid Accent 5" w:semiHidden="0" w:uiPriority="73" w:unhideWhenUsed="0"/>
-    <w:lsdException w:name="Light Shading Accent 6" w:semiHidden="0" w:uiPriority="60" w:unhideWhenUsed="0"/>
-    <w:lsdException w:name="Light List Accent 6" w:semiHidden="0" w:uiPriority="61" w:unhideWhenUsed="0"/>
-    <w:lsdException w:name="Light Grid Accent 6" w:semiHidden="0" w:uiPriority="62" w:unhideWhenUsed="0"/>
-    <w:lsdException w:name="Medium Shading 1 Accent 6" w:semiHidden="0" w:uiPriority="63" w:unhideWhenUsed="0"/>
-    <w:lsdException w:name="Medium Shading 2 Accent 6" w:semiHidden="0" w:uiPriority="64" w:unhideWhenUsed="0"/>
-    <w:lsdException w:name="Medium List 1 Accent 6" w:semiHidden="0" w:uiPriority="65" w:unhideWhenUsed="0"/>
-    <w:lsdException w:name="Medium List 2 Accent 6" w:semiHidden="0" w:uiPriority="66" w:unhideWhenUsed="0"/>
-    <w:lsdException w:name="Medium Grid 1 Accent 6" w:semiHidden="0" w:uiPriority="67" w:unhideWhenUsed="0"/>
-    <w:lsdException w:name="Medium Grid 2 Accent 6" w:semiHidden="0" w:uiPriority="68" w:unhideWhenUsed="0"/>
-    <w:lsdException w:name="Medium Grid 3 Accent 6" w:semiHidden="0" w:uiPriority="69" w:unhideWhenUsed="0"/>
-    <w:lsdException w:name="Dark List Accent 6" w:semiHidden="0" w:uiPriority="70" w:unhideWhenUsed="0"/>
-    <w:lsdException w:name="Colorful Shading Accent 6" w:semiHidden="0" w:uiPriority="71" w:unhideWhenUsed="0"/>
-    <w:lsdException w:name="Colorful List Accent 6" w:semiHidden="0" w:uiPriority="72" w:unhideWhenUsed="0"/>
-    <w:lsdException w:name="Colorful Grid Accent 6" w:semiHidden="0" w:uiPriority="73" w:unhideWhenUsed="0"/>
-    <w:lsdException w:name="Subtle Emphasis" w:semiHidden="0" w:uiPriority="19" w:unhideWhenUsed="0" w:qFormat="1"/>
-    <w:lsdException w:name="Intense Emphasis" w:semiHidden="0" w:uiPriority="21" w:unhideWhenUsed="0" w:qFormat="1"/>
-    <w:lsdException w:name="Subtle Reference" w:semiHidden="0" w:uiPriority="31" w:unhideWhenUsed="0" w:qFormat="1"/>
-    <w:lsdException w:name="Intense Reference" w:semiHidden="0" w:uiPriority="32" w:unhideWhenUsed="0" w:qFormat="1"/>
-    <w:lsdException w:name="Book Title" w:semiHidden="0" w:uiPriority="33" w:unhideWhenUsed="0" w:qFormat="1"/>
-    <w:lsdException w:name="Bibliography" w:uiPriority="37"/>
-    <w:lsdException w:name="TOC Heading" w:uiPriority="39" w:qFormat="1"/>
-  </w:latentStyles>
-  <w:style w:type="paragraph" w:default="1" w:styleId="Normal">
-    <w:name w:val="Normal"/>
-    <w:qFormat/>
-  </w:style>
-  <w:style w:type="character" w:default="1" w:styleId="Fuentedeprrafopredeter">
-    <w:name w:val="Default Paragraph Font"/>
-    <w:uiPriority w:val="1"/>
-    <w:semiHidden/>
-    <w:unhideWhenUsed/>
-  </w:style>
-  <w:style w:type="table" w:default="1" w:styleId="Tablanormal">
-    <w:name w:val="Normal Table"/>
-    <w:uiPriority w:val="99"/>
-    <w:semiHidden/>
-    <w:unhideWhenUsed/>
-    <w:tblPr>
-      <w:tblInd w:w="0" w:type="dxa"/>
-      <w:tblCellMar>
-        <w:top w:w="0" w:type="dxa"/>
-        <w:left w:w="108" w:type="dxa"/>
-        <w:bottom w:w="0" w:type="dxa"/>
-        <w:right w:w="108" w:type="dxa"/>
-      </w:tblCellMar>
-    </w:tblPr>
-  </w:style>
-  <w:style w:type="numbering" w:default="1" w:styleId="Sinlista">
-    <w:name w:val="No List"/>
-    <w:uiPriority w:val="99"/>
-    <w:semiHidden/>
-    <w:unhideWhenUsed/>
-  </w:style>
-  <w:style w:type="paragraph" w:styleId="NormalWeb">
-    <w:name w:val="Normal (Web)"/>
-    <w:basedOn w:val="Normal"/>
-    <w:uiPriority w:val="99"/>
-    <w:semiHidden/>
-    <w:unhideWhenUsed/>
-    <w:rsid w:val="00F51869"/>
-    <w:pPr>
-      <w:spacing w:before="100" w:beforeAutospacing="1" w:after="100" w:afterAutospacing="1" w:line="240" w:lineRule="auto"/>
-    </w:pPr>
-    <w:rPr>
-      <w:rFonts w:ascii="Times New Roman" w:eastAsia="Times New Roman" w:hAnsi="Times New Roman" w:cs="Times New Roman"/>
-      <w:sz w:val="24"/>
-      <w:szCs w:val="24"/>
-      <w:lang w:eastAsia="es-CO"/>
-    </w:rPr>
-  </w:style>
-  <w:style w:type="character" w:customStyle="1" w:styleId="festivo">
-    <w:name w:val="festivo"/>
-    <w:basedOn w:val="Fuentedeprrafopredeter"/>
-    <w:rsid w:val="00F51869"/>
-  </w:style>
-  <w:style w:type="character" w:customStyle="1" w:styleId="apple-converted-space">
-    <w:name w:val="apple-converted-space"/>
-    <w:basedOn w:val="Fuentedeprrafopredeter"/>
-    <w:rsid w:val="00F51869"/>
-  </w:style>
-  <w:style w:type="character" w:styleId="Hipervnculo">
-    <w:name w:val="Hyperlink"/>
-    <w:basedOn w:val="Fuentedeprrafopredeter"/>
-    <w:uiPriority w:val="99"/>
-    <w:semiHidden/>
-    <w:unhideWhenUsed/>
-    <w:rsid w:val="00F51869"/>
-    <w:rPr>
-      <w:color w:val="0000FF"/>
-      <w:u w:val="single"/>
-    </w:rPr>
-  </w:style>
-</w:styles>
-</file>
-
-<file path=word/stylesWithEffects.xml><?xml version="1.0" encoding="utf-8"?>
-<w:styles xmlns:wpc="http://schemas.microsoft.com/office/word/2010/wordprocessingCanvas" xmlns:mc="http://schemas.openxmlformats.org/markup-compatibility/2006" xmlns:o="urn:schemas-microsoft-com:office:office" xmlns:r="http://schemas.openxmlformats.org/officeDocument/2006/relationships" xmlns:m="http://schemas.openxmlformats.org/officeDocument/2006/math" xmlns:v="urn:schemas-microsoft-com:vml" xmlns:wp14="http://schemas.microsoft.com/office/word/2010/wordprocessingDrawing" xmlns:wp="http://schemas.openxmlformats.org/drawingml/2006/wordprocessingDrawing" xmlns:w10="urn:schemas-microsoft-com:office:word" xmlns:w="http://schemas.openxmlformats.org/wordprocessingml/2006/main" xmlns:w14="http://schemas.microsoft.com/office/word/2010/wordml" xmlns:wpg="http://schemas.microsoft.com/office/word/2010/wordprocessingGroup" xmlns:wpi="http://schemas.microsoft.com/office/word/2010/wordprocessingInk" xmlns:wne="http://schemas.microsoft.com/office/word/2006/wordml" xmlns:wps="http://schemas.microsoft.com/office/word/2010/wordprocessingShape" mc:Ignorable="w14 wp14">
-  <w:docDefaults>
-    <w:rPrDefault>
-      <w:rPr>
-        <w:rFonts w:asciiTheme="minorHAnsi" w:eastAsiaTheme="minorHAnsi" w:hAnsiTheme="minorHAnsi" w:cstheme="minorBidi"/>
-        <w:sz w:val="22"/>
-        <w:szCs w:val="22"/>
-        <w:lang w:val="es-CO" w:eastAsia="en-US" w:bidi="ar-SA"/>
-      </w:rPr>
-    </w:rPrDefault>
-    <w:pPrDefault>
-      <w:pPr>
-        <w:spacing w:after="200" w:line="276" w:lineRule="auto"/>
-      </w:pPr>
-    </w:pPrDefault>
-  </w:docDefaults>
-  <w:latentStyles w:defLockedState="0" w:defUIPriority="99" w:defSemiHidden="1" w:defUnhideWhenUsed="1" w:defQFormat="0" w:count="267">
-    <w:lsdException w:name="Normal" w:semiHidden="0" w:uiPriority="0" w:unhideWhenUsed="0" w:qFormat="1"/>
-    <w:lsdException w:name="heading 1" w:semiHidden="0" w:uiPriority="9" w:unhideWhenUsed="0" w:qFormat="1"/>
-    <w:lsdException w:name="heading 2" w:uiPriority="9" w:qFormat="1"/>
-    <w:lsdException w:name="heading 3" w:uiPriority="9" w:qFormat="1"/>
-    <w:lsdException w:name="heading 4" w:uiPriority="9" w:qFormat="1"/>
-    <w:lsdException w:name="heading 5" w:uiPriority="9" w:qFormat="1"/>
-    <w:lsdException w:name="heading 6" w:uiPriority="9" w:qFormat="1"/>
-    <w:lsdException w:name="heading 7" w:uiPriority="9" w:qFormat="1"/>
-    <w:lsdException w:name="heading 8" w:uiPriority="9" w:qFormat="1"/>
-    <w:lsdException w:name="heading 9" w:uiPriority="9" w:qFormat="1"/>
-    <w:lsdException w:name="toc 1" w:uiPriority="39"/>
-    <w:lsdException w:name="toc 2" w:uiPriority="39"/>
-    <w:lsdException w:name="toc 3" w:uiPriority="39"/>
-    <w:lsdException w:name="toc 4" w:uiPriority="39"/>
-    <w:lsdException w:name="toc 5" w:uiPriority="39"/>
-    <w:lsdException w:name="toc 6" w:uiPriority="39"/>
-    <w:lsdException w:name="toc 7" w:uiPriority="39"/>
-    <w:lsdException w:name="toc 8" w:uiPriority="39"/>
-    <w:lsdException w:name="toc 9" w:uiPriority="39"/>
-    <w:lsdException w:name="caption" w:uiPriority="35" w:qFormat="1"/>
-    <w:lsdException w:name="Title" w:semiHidden="0" w:uiPriority="10" w:unhideWhenUsed="0" w:qFormat="1"/>
-    <w:lsdException w:name="Default Paragraph Font" w:uiPriority="1"/>
-    <w:lsdException w:name="Subtitle" w:semiHidden="0" w:uiPriority="11" w:unhideWhenUsed="0" w:qFormat="1"/>
-    <w:lsdException w:name="Strong" w:semiHidden="0" w:uiPriority="22" w:unhideWhenUsed="0" w:qFormat="1"/>
-    <w:lsdException w:name="Emphasis" w:semiHidden="0" w:uiPriority="20" w:unhideWhenUsed="0" w:qFormat="1"/>
-    <w:lsdException w:name="Table Grid" w:semiHidden="0" w:uiPriority="59" w:unhideWhenUsed="0"/>
-    <w:lsdException w:name="Placeholder Text" w:unhideWhenUsed="0"/>
-    <w:lsdException w:name="No Spacing" w:semiHidden="0" w:uiPriority="1" w:unhideWhenUsed="0" w:qFormat="1"/>
-    <w:lsdException w:name="Light Shading" w:semiHidden="0" w:uiPriority="60" w:unhideWhenUsed="0"/>
-    <w:lsdException w:name="Light List" w:semiHidden="0" w:uiPriority="61" w:unhideWhenUsed="0"/>
-    <w:lsdException w:name="Light Grid" w:semiHidden="0" w:uiPriority="62" w:unhideWhenUsed="0"/>
-    <w:lsdException w:name="Medium Shading 1" w:semiHidden="0" w:uiPriority="63" w:unhideWhenUsed="0"/>
-    <w:lsdException w:name="Medium Shading 2" w:semiHidden="0" w:uiPriority="64" w:unhideWhenUsed="0"/>
-    <w:lsdException w:name="Medium List 1" w:semiHidden="0" w:uiPriority="65" w:unhideWhenUsed="0"/>
-    <w:lsdException w:name="Medium List 2" w:semiHidden="0" w:uiPriority="66" w:unhideWhenUsed="0"/>
-    <w:lsdException w:name="Medium Grid 1" w:semiHidden="0" w:uiPriority="67" w:unhideWhenUsed="0"/>
-    <w:lsdException w:name="Medium Grid 2" w:semiHidden="0" w:uiPriority="68" w:unhideWhenUsed="0"/>
-    <w:lsdException w:name="Medium Grid 3" w:semiHidden="0" w:uiPriority="69" w:unhideWhenUsed="0"/>
-    <w:lsdException w:name="Dark List" w:semiHidden="0" w:uiPriority="70" w:unhideWhenUsed="0"/>
-    <w:lsdException w:name="Colorful Shading" w:semiHidden="0" w:uiPriority="71" w:unhideWhenUsed="0"/>
-    <w:lsdException w:name="Colorful List" w:semiHidden="0" w:uiPriority="72" w:unhideWhenUsed="0"/>
-    <w:lsdException w:name="Colorful Grid" w:semiHidden="0" w:uiPriority="73" w:unhideWhenUsed="0"/>
-    <w:lsdException w:name="Light Shading Accent 1" w:semiHidden="0" w:uiPriority="60" w:unhideWhenUsed="0"/>
-    <w:lsdException w:name="Light List Accent 1" w:semiHidden="0" w:uiPriority="61" w:unhideWhenUsed="0"/>
-    <w:lsdException w:name="Light Grid Accent 1" w:semiHidden="0" w:uiPriority="62" w:unhideWhenUsed="0"/>
-    <w:lsdException w:name="Medium Shading 1 Accent 1" w:semiHidden="0" w:uiPriority="63" w:unhideWhenUsed="0"/>
-    <w:lsdException w:name="Medium Shading 2 Accent 1" w:semiHidden="0" w:uiPriority="64" w:unhideWhenUsed="0"/>
-    <w:lsdException w:name="Medium List 1 Accent 1" w:semiHidden="0" w:uiPriority="65" w:unhideWhenUsed="0"/>
-    <w:lsdException w:name="Revision" w:unhideWhenUsed="0"/>
-    <w:lsdException w:name="List Paragraph" w:semiHidden="0" w:uiPriority="34" w:unhideWhenUsed="0" w:qFormat="1"/>
-    <w:lsdException w:name="Quote" w:semiHidden="0" w:uiPriority="29" w:unhideWhenUsed="0" w:qFormat="1"/>
-    <w:lsdException w:name="Intense Quote" w:semiHidden="0" w:uiPriority="30" w:unhideWhenUsed="0" w:qFormat="1"/>
-    <w:lsdException w:name="Medium List 2 Accent 1" w:semiHidden="0" w:uiPriority="66" w:unhideWhenUsed="0"/>
-    <w:lsdException w:name="Medium Grid 1 Accent 1" w:semiHidden="0" w:uiPriority="67" w:unhideWhenUsed="0"/>
-    <w:lsdException w:name="Medium Grid 2 Accent 1" w:semiHidden="0" w:uiPriority="68" w:unhideWhenUsed="0"/>
-    <w:lsdException w:name="Medium Grid 3 Accent 1" w:semiHidden="0" w:uiPriority="69" w:unhideWhenUsed="0"/>
-    <w:lsdException w:name="Dark List Accent 1" w:semiHidden="0" w:uiPriority="70" w:unhideWhenUsed="0"/>
-    <w:lsdException w:name="Colorful Shading Accent 1" w:semiHidden="0" w:uiPriority="71" w:unhideWhenUsed="0"/>
-    <w:lsdException w:name="Colorful List Accent 1" w:semiHidden="0" w:uiPriority="72" w:unhideWhenUsed="0"/>
-    <w:lsdException w:name="Colorful Grid Accent 1" w:semiHidden="0" w:uiPriority="73" w:unhideWhenUsed="0"/>
-    <w:lsdException w:name="Light Shading Accent 2" w:semiHidden="0" w:uiPriority="60" w:unhideWhenUsed="0"/>
-    <w:lsdException w:name="Light List Accent 2" w:semiHidden="0" w:uiPriority="61" w:unhideWhenUsed="0"/>
-    <w:lsdException w:name="Light Grid Accent 2" w:semiHidden="0" w:uiPriority="62" w:unhideWhenUsed="0"/>
-    <w:lsdException w:name="Medium Shading 1 Accent 2" w:semiHidden="0" w:uiPriority="63" w:unhideWhenUsed="0"/>
-    <w:lsdException w:name="Medium Shading 2 Accent 2" w:semiHidden="0" w:uiPriority="64" w:unhideWhenUsed="0"/>
-    <w:lsdException w:name="Medium List 1 Accent 2" w:semiHidden="0" w:uiPriority="65" w:unhideWhenUsed="0"/>
-    <w:lsdException w:name="Medium List 2 Accent 2" w:semiHidden="0" w:uiPriority="66" w:unhideWhenUsed="0"/>
-    <w:lsdException w:name="Medium Grid 1 Accent 2" w:semiHidden="0" w:uiPriority="67" w:unhideWhenUsed="0"/>
-    <w:lsdException w:name="Medium Grid 2 Accent 2" w:semiHidden="0" w:uiPriority="68" w:unhideWhenUsed="0"/>
-    <w:lsdException w:name="Medium Grid 3 Accent 2" w:semiHidden="0" w:uiPriority="69" w:unhideWhenUsed="0"/>
-    <w:lsdException w:name="Dark List Accent 2" w:semiHidden="0" w:uiPriority="70" w:unhideWhenUsed="0"/>
-    <w:lsdException w:name="Colorful Shading Accent 2" w:semiHidden="0" w:uiPriority="71" w:unhideWhenUsed="0"/>
-    <w:lsdException w:name="Colorful List Accent 2" w:semiHidden="0" w:uiPriority="72" w:unhideWhenUsed="0"/>
-    <w:lsdException w:name="Colorful Grid Accent 2" w:semiHidden="0" w:uiPriority="73" w:unhideWhenUsed="0"/>
-    <w:lsdException w:name="Light Shading Accent 3" w:semiHidden="0" w:uiPriority="60" w:unhideWhenUsed="0"/>
-    <w:lsdException w:name="Light List Accent 3" w:semiHidden="0" w:uiPriority="61" w:unhideWhenUsed="0"/>
-    <w:lsdException w:name="Light Grid Accent 3" w:semiHidden="0" w:uiPriority="62" w:unhideWhenUsed="0"/>
-    <w:lsdException w:name="Medium Shading 1 Accent 3" w:semiHidden="0" w:uiPriority="63" w:unhideWhenUsed="0"/>
-    <w:lsdException w:name="Medium Shading 2 Accent 3" w:semiHidden="0" w:uiPriority="64" w:unhideWhenUsed="0"/>
-    <w:lsdException w:name="Medium List 1 Accent 3" w:semiHidden="0" w:uiPriority="65" w:unhideWhenUsed="0"/>
-    <w:lsdException w:name="Medium List 2 Accent 3" w:semiHidden="0" w:uiPriority="66" w:unhideWhenUsed="0"/>
-    <w:lsdException w:name="Medium Grid 1 Accent 3" w:semiHidden="0" w:uiPriority="67" w:unhideWhenUsed="0"/>
-    <w:lsdException w:name="Medium Grid 2 Accent 3" w:semiHidden="0" w:uiPriority="68" w:unhideWhenUsed="0"/>
-    <w:lsdException w:name="Medium Grid 3 Accent 3" w:semiHidden="0" w:uiPriority="69" w:unhideWhenUsed="0"/>
-    <w:lsdException w:name="Dark List Accent 3" w:semiHidden="0" w:uiPriority="70" w:unhideWhenUsed="0"/>
-    <w:lsdException w:name="Colorful Shading Accent 3" w:semiHidden="0" w:uiPriority="71" w:unhideWhenUsed="0"/>
-    <w:lsdException w:name="Colorful List Accent 3" w:semiHidden="0" w:uiPriority="72" w:unhideWhenUsed="0"/>
-    <w:lsdException w:name="Colorful Grid Accent 3" w:semiHidden="0" w:uiPriority="73" w:unhideWhenUsed="0"/>
-    <w:lsdException w:name="Light Shading Accent 4" w:semiHidden="0" w:uiPriority="60" w:unhideWhenUsed="0"/>
-    <w:lsdException w:name="Light List Accent 4" w:semiHidden="0" w:uiPriority="61" w:unhideWhenUsed="0"/>
-    <w:lsdException w:name="Light Grid Accent 4" w:semiHidden="0" w:uiPriority="62" w:unhideWhenUsed="0"/>
-    <w:lsdException w:name="Medium Shading 1 Accent 4" w:semiHidden="0" w:uiPriority="63" w:unhideWhenUsed="0"/>
-    <w:lsdException w:name="Medium Shading 2 Accent 4" w:semiHidden="0" w:uiPriority="64" w:unhideWhenUsed="0"/>
-    <w:lsdException w:name="Medium List 1 Accent 4" w:semiHidden="0" w:uiPriority="65" w:unhideWhenUsed="0"/>
-    <w:lsdException w:name="Medium List 2 Accent 4" w:semiHidden="0" w:uiPriority="66" w:unhideWhenUsed="0"/>
-    <w:lsdException w:name="Medium Grid 1 Accent 4" w:semiHidden="0" w:uiPriority="67" w:unhideWhenUsed="0"/>
-    <w:lsdException w:name="Medium Grid 2 Accent 4" w:semiHidden="0" w:uiPriority="68" w:unhideWhenUsed="0"/>
-    <w:lsdException w:name="Medium Grid 3 Accent 4" w:semiHidden="0" w:uiPriority="69" w:unhideWhenUsed="0"/>
-    <w:lsdException w:name="Dark List Accent 4" w:semiHidden="0" w:uiPriority="70" w:unhideWhenUsed="0"/>
-    <w:lsdException w:name="Colorful Shading Accent 4" w:semiHidden="0" w:uiPriority="71" w:unhideWhenUsed="0"/>
-    <w:lsdException w:name="Colorful List Accent 4" w:semiHidden="0" w:uiPriority="72" w:unhideWhenUsed="0"/>
-    <w:lsdException w:name="Colorful Grid Accent 4" w:semiHidden="0" w:uiPriority="73" w:unhideWhenUsed="0"/>
-    <w:lsdException w:name="Light Shading Accent 5" w:semiHidden="0" w:uiPriority="60" w:unhideWhenUsed="0"/>
-    <w:lsdException w:name="Light List Accent 5" w:semiHidden="0" w:uiPriority="61" w:unhideWhenUsed="0"/>
-    <w:lsdException w:name="Light Grid Accent 5" w:semiHidden="0" w:uiPriority="62" w:unhideWhenUsed="0"/>
-    <w:lsdException w:name="Medium Shading 1 Accent 5" w:semiHidden="0" w:uiPriority="63" w:unhideWhenUsed="0"/>
-    <w:lsdException w:name="Medium Shading 2 Accent 5" w:semiHidden="0" w:uiPriority="64" w:unhideWhenUsed="0"/>
-    <w:lsdException w:name="Medium List 1 Accent 5" w:semiHidden="0" w:uiPriority="65" w:unhideWhenUsed="0"/>
-    <w:lsdException w:name="Medium List 2 Accent 5" w:semiHidden="0" w:uiPriority="66" w:unhideWhenUsed="0"/>
-    <w:lsdException w:name="Medium Grid 1 Accent 5" w:semiHidden="0" w:uiPriority="67" w:unhideWhenUsed="0"/>
-    <w:lsdException w:name="Medium Grid 2 Accent 5" w:semiHidden="0" w:uiPriority="68" w:unhideWhenUsed="0"/>
-    <w:lsdException w:name="Medium Grid 3 Accent 5" w:semiHidden="0" w:uiPriority="69" w:unhideWhenUsed="0"/>
-    <w:lsdException w:name="Dark List Accent 5" w:semiHidden="0" w:uiPriority="70" w:unhideWhenUsed="0"/>
-    <w:lsdException w:name="Colorful Shading Accent 5" w:semiHidden="0" w:uiPriority="71" w:unhideWhenUsed="0"/>
-    <w:lsdException w:name="Colorful List Accent 5" w:semiHidden="0" w:uiPriority="72" w:unhideWhenUsed="0"/>
-    <w:lsdException w:name="Colorful Grid Accent 5" w:semiHidden="0" w:uiPriority="73" w:unhideWhenUsed="0"/>
-    <w:lsdException w:name="Light Shading Accent 6" w:semiHidden="0" w:uiPriority="60" w:unhideWhenUsed="0"/>
-    <w:lsdException w:name="Light List Accent 6" w:semiHidden="0" w:uiPriority="61" w:unhideWhenUsed="0"/>
-    <w:lsdException w:name="Light Grid Accent 6" w:semiHidden="0" w:uiPriority="62" w:unhideWhenUsed="0"/>
-    <w:lsdException w:name="Medium Shading 1 Accent 6" w:semiHidden="0" w:uiPriority="63" w:unhideWhenUsed="0"/>
-    <w:lsdException w:name="Medium Shading 2 Accent 6" w:semiHidden="0" w:uiPriority="64" w:unhideWhenUsed="0"/>
-    <w:lsdException w:name="Medium List 1 Accent 6" w:semiHidden="0" w:uiPriority="65" w:unhideWhenUsed="0"/>
-    <w:lsdException w:name="Medium List 2 Accent 6" w:semiHidden="0" w:uiPriority="66" w:unhideWhenUsed="0"/>
-    <w:lsdException w:name="Medium Grid 1 Accent 6" w:semiHidden="0" w:uiPriority="67" w:unhideWhenUsed="0"/>
-    <w:lsdException w:name="Medium Grid 2 Accent 6" w:semiHidden="0" w:uiPriority="68" w:unhideWhenUsed="0"/>
-    <w:lsdException w:name="Medium Grid 3 Accent 6" w:semiHidden="0" w:uiPriority="69" w:unhideWhenUsed="0"/>
-    <w:lsdException w:name="Dark List Accent 6" w:semiHidden="0" w:uiPriority="70" w:unhideWhenUsed="0"/>
-    <w:lsdException w:name="Colorful Shading Accent 6" w:semiHidden="0" w:uiPriority="71" w:unhideWhenUsed="0"/>
-    <w:lsdException w:name="Colorful List Accent 6" w:semiHidden="0" w:uiPriority="72" w:unhideWhenUsed="0"/>
-    <w:lsdException w:name="Colorful Grid Accent 6" w:semiHidden="0" w:uiPriority="73" w:unhideWhenUsed="0"/>
-    <w:lsdException w:name="Subtle Emphasis" w:semiHidden="0" w:uiPriority="19" w:unhideWhenUsed="0" w:qFormat="1"/>
-    <w:lsdException w:name="Intense Emphasis" w:semiHidden="0" w:uiPriority="21" w:unhideWhenUsed="0" w:qFormat="1"/>
-    <w:lsdException w:name="Subtle Reference" w:semiHidden="0" w:uiPriority="31" w:unhideWhenUsed="0" w:qFormat="1"/>
-    <w:lsdException w:name="Intense Reference" w:semiHidden="0" w:uiPriority="32" w:unhideWhenUsed="0" w:qFormat="1"/>
-    <w:lsdException w:name="Book Title" w:semiHidden="0" w:uiPriority="33" w:unhideWhenUsed="0" w:qFormat="1"/>
-    <w:lsdException w:name="Bibliography" w:uiPriority="37"/>
-    <w:lsdException w:name="TOC Heading" w:uiPriority="39" w:qFormat="1"/>
+  <w:latentStyles w:defLockedState="0" w:defUIPriority="99" w:defSemiHidden="0" w:defUnhideWhenUsed="0" w:defQFormat="0" w:count="371">
+    <w:lsdException w:name="Normal" w:uiPriority="0" w:qFormat="1"/>
+    <w:lsdException w:name="heading 1" w:uiPriority="9" w:qFormat="1"/>
+    <w:lsdException w:name="heading 2" w:semiHidden="1" w:uiPriority="9" w:unhideWhenUsed="1" w:qFormat="1"/>
+    <w:lsdException w:name="heading 3" w:semiHidden="1" w:uiPriority="9" w:unhideWhenUsed="1" w:qFormat="1"/>
+    <w:lsdException w:name="heading 4" w:semiHidden="1" w:uiPriority="9" w:unhideWhenUsed="1" w:qFormat="1"/>
+    <w:lsdException w:name="heading 5" w:semiHidden="1" w:uiPriority="9" w:unhideWhenUsed="1" w:qFormat="1"/>
+    <w:lsdException w:name="heading 6" w:semiHidden="1" w:uiPriority="9" w:unhideWhenUsed="1" w:qFormat="1"/>
+    <w:lsdException w:name="heading 7" w:semiHidden="1" w:uiPriority="9" w:unhideWhenUsed="1" w:qFormat="1"/>
+    <w:lsdException w:name="heading 8" w:semiHidden="1" w:uiPriority="9" w:unhideWhenUsed="1" w:qFormat="1"/>
+    <w:lsdException w:name="heading 9" w:semiHidden="1" w:uiPriority="9" w:unhideWhenUsed="1" w:qFormat="1"/>
+    <w:lsdException w:name="index 1" w:semiHidden="1" w:unhideWhenUsed="1"/>
+    <w:lsdException w:name="index 2" w:semiHidden="1" w:unhideWhenUsed="1"/>
+    <w:lsdException w:name="index 3" w:semiHidden="1" w:unhideWhenUsed="1"/>
+    <w:lsdException w:name="index 4" w:semiHidden="1" w:unhideWhenUsed="1"/>
+    <w:lsdException w:name="index 5" w:semiHidden="1" w:unhideWhenUsed="1"/>
+    <w:lsdException w:name="index 6" w:semiHidden="1" w:unhideWhenUsed="1"/>
+    <w:lsdException w:name="index 7" w:semiHidden="1" w:unhideWhenUsed="1"/>
+    <w:lsdException w:name="index 8" w:semiHidden="1" w:unhideWhenUsed="1"/>
+    <w:lsdException w:name="index 9" w:semiHidden="1" w:unhideWhenUsed="1"/>
+    <w:lsdException w:name="toc 1" w:semiHidden="1" w:uiPriority="39" w:unhideWhenUsed="1"/>
+    <w:lsdException w:name="toc 2" w:semiHidden="1" w:uiPriority="39" w:unhideWhenUsed="1"/>
+    <w:lsdException w:name="toc 3" w:semiHidden="1" w:uiPriority="39" w:unhideWhenUsed="1"/>
+    <w:lsdException w:name="toc 4" w:semiHidden="1" w:uiPriority="39" w:unhideWhenUsed="1"/>
+    <w:lsdException w:name="toc 5" w:semiHidden="1" w:uiPriority="39" w:unhideWhenUsed="1"/>
+    <w:lsdException w:name="toc 6" w:semiHidden="1" w:uiPriority="39" w:unhideWhenUsed="1"/>
+    <w:lsdException w:name="toc 7" w:semiHidden="1" w:uiPriority="39" w:unhideWhenUsed="1"/>
+    <w:lsdException w:name="toc 8" w:semiHidden="1" w:uiPriority="39" w:unhideWhenUsed="1"/>
+    <w:lsdException w:name="toc 9" w:semiHidden="1" w:uiPriority="39" w:unhideWhenUsed="1"/>
+    <w:lsdException w:name="Normal Indent" w:semiHidden="1" w:unhideWhenUsed="1"/>
+    <w:lsdException w:name="footnote text" w:semiHidden="1" w:unhideWhenUsed="1"/>
+    <w:lsdException w:name="annotation text" w:semiHidden="1" w:unhideWhenUsed="1"/>
+    <w:lsdException w:name="header" w:semiHidden="1" w:unhideWhenUsed="1"/>
+    <w:lsdException w:name="footer" w:semiHidden="1" w:unhideWhenUsed="1"/>
+    <w:lsdException w:name="index heading" w:semiHidden="1" w:unhideWhenUsed="1"/>
+    <w:lsdException w:name="caption" w:semiHidden="1" w:uiPriority="35" w:unhideWhenUsed="1" w:qFormat="1"/>
+    <w:lsdException w:name="table of figures" w:semiHidden="1" w:unhideWhenUsed="1"/>
+    <w:lsdException w:name="envelope address" w:semiHidden="1" w:unhideWhenUsed="1"/>
+    <w:lsdException w:name="envelope return" w:semiHidden="1" w:unhideWhenUsed="1"/>
+    <w:lsdException w:name="footnote reference" w:semiHidden="1" w:unhideWhenUsed="1"/>
+    <w:lsdException w:name="annotation reference" w:semiHidden="1" w:unhideWhenUsed="1"/>
+    <w:lsdException w:name="line number" w:semiHidden="1" w:unhideWhenUsed="1"/>
+    <w:lsdException w:name="page number" w:semiHidden="1" w:unhideWhenUsed="1"/>
+    <w:lsdException w:name="endnote reference" w:semiHidden="1" w:unhideWhenUsed="1"/>
+    <w:lsdException w:name="endnote text" w:semiHidden="1" w:unhideWhenUsed="1"/>
+    <w:lsdException w:name="table of authorities" w:semiHidden="1" w:unhideWhenUsed="1"/>
+    <w:lsdException w:name="macro" w:semiHidden="1" w:unhideWhenUsed="1"/>
+    <w:lsdException w:name="toa heading" w:semiHidden="1" w:unhideWhenUsed="1"/>
+    <w:lsdException w:name="List" w:semiHidden="1" w:unhideWhenUsed="1"/>
+    <w:lsdException w:name="List Bullet" w:semiHidden="1" w:unhideWhenUsed="1"/>
+    <w:lsdException w:name="List Number" w:semiHidden="1" w:unhideWhenUsed="1"/>
+    <w:lsdException w:name="List 2" w:semiHidden="1" w:unhideWhenUsed="1"/>
+    <w:lsdException w:name="List 3" w:semiHidden="1" w:unhideWhenUsed="1"/>
+    <w:lsdException w:name="List 4" w:semiHidden="1" w:unhideWhenUsed="1"/>
+    <w:lsdException w:name="List 5" w:semiHidden="1" w:unhideWhenUsed="1"/>
+    <w:lsdException w:name="List Bullet 2" w:semiHidden="1" w:unhideWhenUsed="1"/>
+    <w:lsdException w:name="List Bullet 3" w:semiHidden="1" w:unhideWhenUsed="1"/>
+    <w:lsdException w:name="List Bullet 4" w:semiHidden="1" w:unhideWhenUsed="1"/>
+    <w:lsdException w:name="List Bullet 5" w:semiHidden="1" w:unhideWhenUsed="1"/>
+    <w:lsdException w:name="List Number 2" w:semiHidden="1" w:unhideWhenUsed="1"/>
+    <w:lsdException w:name="List Number 3" w:semiHidden="1" w:unhideWhenUsed="1"/>
+    <w:lsdException w:name="List Number 4" w:semiHidden="1" w:unhideWhenUsed="1"/>
+    <w:lsdException w:name="List Number 5" w:semiHidden="1" w:unhideWhenUsed="1"/>
+    <w:lsdException w:name="Title" w:uiPriority="10" w:qFormat="1"/>
+    <w:lsdException w:name="Closing" w:semiHidden="1" w:unhideWhenUsed="1"/>
+    <w:lsdException w:name="Signature" w:semiHidden="1" w:unhideWhenUsed="1"/>
+    <w:lsdException w:name="Default Paragraph Font" w:semiHidden="1" w:uiPriority="1" w:unhideWhenUsed="1"/>
+    <w:lsdException w:name="Body Text" w:semiHidden="1" w:unhideWhenUsed="1"/>
+    <w:lsdException w:name="Body Text Indent" w:semiHidden="1" w:unhideWhenUsed="1"/>
+    <w:lsdException w:name="List Continue" w:semiHidden="1" w:unhideWhenUsed="1"/>
+    <w:lsdException w:name="List Continue 2" w:semiHidden="1" w:unhideWhenUsed="1"/>
+    <w:lsdException w:name="List Continue 3" w:semiHidden="1" w:unhideWhenUsed="1"/>
+    <w:lsdException w:name="List Continue 4" w:semiHidden="1" w:unhideWhenUsed="1"/>
+    <w:lsdException w:name="List Continue 5" w:semiHidden="1" w:unhideWhenUsed="1"/>
+    <w:lsdException w:name="Message Header" w:semiHidden="1" w:unhideWhenUsed="1"/>
+    <w:lsdException w:name="Subtitle" w:uiPriority="11" w:qFormat="1"/>
+    <w:lsdException w:name="Salutation" w:semiHidden="1" w:unhideWhenUsed="1"/>
+    <w:lsdException w:name="Date" w:semiHidden="1" w:unhideWhenUsed="1"/>
+    <w:lsdException w:name="Body Text First Indent" w:semiHidden="1" w:unhideWhenUsed="1"/>
+    <w:lsdException w:name="Body Text First Indent 2" w:semiHidden="1" w:unhideWhenUsed="1"/>
+    <w:lsdException w:name="Note Heading" w:semiHidden="1" w:unhideWhenUsed="1"/>
+    <w:lsdException w:name="Body Text 2" w:semiHidden="1" w:unhideWhenUsed="1"/>
+    <w:lsdException w:name="Body Text 3" w:semiHidden="1" w:unhideWhenUsed="1"/>
+    <w:lsdException w:name="Body Text Indent 2" w:semiHidden="1" w:unhideWhenUsed="1"/>
+    <w:lsdException w:name="Body Text Indent 3" w:semiHidden="1" w:unhideWhenUsed="1"/>
+    <w:lsdException w:name="Block Text" w:semiHidden="1" w:unhideWhenUsed="1"/>
+    <w:lsdException w:name="Hyperlink" w:semiHidden="1" w:unhideWhenUsed="1"/>
+    <w:lsdException w:name="FollowedHyperlink" w:semiHidden="1" w:unhideWhenUsed="1"/>
+    <w:lsdException w:name="Strong" w:uiPriority="22" w:qFormat="1"/>
+    <w:lsdException w:name="Emphasis" w:uiPriority="20" w:qFormat="1"/>
+    <w:lsdException w:name="Document Map" w:semiHidden="1" w:unhideWhenUsed="1"/>
+    <w:lsdException w:name="Plain Text" w:semiHidden="1" w:unhideWhenUsed="1"/>
+    <w:lsdException w:name="E-mail Signature" w:semiHidden="1" w:unhideWhenUsed="1"/>
+    <w:lsdException w:name="HTML Top of Form" w:semiHidden="1" w:unhideWhenUsed="1"/>
+    <w:lsdException w:name="HTML Bottom of Form" w:semiHidden="1" w:unhideWhenUsed="1"/>
+    <w:lsdException w:name="Normal (Web)" w:semiHidden="1" w:unhideWhenUsed="1"/>
+    <w:lsdException w:name="HTML Acronym" w:semiHidden="1" w:unhideWhenUsed="1"/>
+    <w:lsdException w:name="HTML Address" w:semiHidden="1" w:unhideWhenUsed="1"/>
+    <w:lsdException w:name="HTML Cite" w:semiHidden="1" w:unhideWhenUsed="1"/>
+    <w:lsdException w:name="HTML Code" w:semiHidden="1" w:unhideWhenUsed="1"/>
+    <w:lsdException w:name="HTML Definition" w:semiHidden="1" w:unhideWhenUsed="1"/>
+    <w:lsdException w:name="HTML Keyboard" w:semiHidden="1" w:unhideWhenUsed="1"/>
+    <w:lsdException w:name="HTML Preformatted" w:semiHidden="1" w:unhideWhenUsed="1"/>
+    <w:lsdException w:name="HTML Sample" w:semiHidden="1" w:unhideWhenUsed="1"/>
+    <w:lsdException w:name="HTML Typewriter" w:semiHidden="1" w:unhideWhenUsed="1"/>
+    <w:lsdException w:name="HTML Variable" w:semiHidden="1" w:unhideWhenUsed="1"/>
+    <w:lsdException w:name="Normal Table" w:semiHidden="1" w:unhideWhenUsed="1"/>
+    <w:lsdException w:name="annotation subject" w:semiHidden="1" w:unhideWhenUsed="1"/>
+    <w:lsdException w:name="No List" w:semiHidden="1" w:unhideWhenUsed="1"/>
+    <w:lsdException w:name="Outline List 1" w:semiHidden="1" w:unhideWhenUsed="1"/>
+    <w:lsdException w:name="Outline List 2" w:semiHidden="1" w:unhideWhenUsed="1"/>
+    <w:lsdException w:name="Outline List 3" w:semiHidden="1" w:unhideWhenUsed="1"/>
+    <w:lsdException w:name="Table Simple 1" w:semiHidden="1" w:unhideWhenUsed="1"/>
+    <w:lsdException w:name="Table Simple 2" w:semiHidden="1" w:unhideWhenUsed="1"/>
+    <w:lsdException w:name="Table Simple 3" w:semiHidden="1" w:unhideWhenUsed="1"/>
+    <w:lsdException w:name="Table Classic 1" w:semiHidden="1" w:unhideWhenUsed="1"/>
+    <w:lsdException w:name="Table Classic 2" w:semiHidden="1" w:unhideWhenUsed="1"/>
+    <w:lsdException w:name="Table Classic 3" w:semiHidden="1" w:unhideWhenUsed="1"/>
+    <w:lsdException w:name="Table Classic 4" w:semiHidden="1" w:unhideWhenUsed="1"/>
+    <w:lsdException w:name="Table Colorful 1" w:semiHidden="1" w:unhideWhenUsed="1"/>
+    <w:lsdException w:name="Table Colorful 2" w:semiHidden="1" w:unhideWhenUsed="1"/>
+    <w:lsdException w:name="Table Colorful 3" w:semiHidden="1" w:unhideWhenUsed="1"/>
+    <w:lsdException w:name="Table Columns 1" w:semiHidden="1" w:unhideWhenUsed="1"/>
+    <w:lsdException w:name="Table Columns 2" w:semiHidden="1" w:unhideWhenUsed="1"/>
+    <w:lsdException w:name="Table Columns 3" w:semiHidden="1" w:unhideWhenUsed="1"/>
+    <w:lsdException w:name="Table Columns 4" w:semiHidden="1" w:unhideWhenUsed="1"/>
+    <w:lsdException w:name="Table Columns 5" w:semiHidden="1" w:unhideWhenUsed="1"/>
+    <w:lsdException w:name="Table Grid 1" w:semiHidden="1" w:unhideWhenUsed="1"/>
+    <w:lsdException w:name="Table Grid 2" w:semiHidden="1" w:unhideWhenUsed="1"/>
+    <w:lsdException w:name="Table Grid 3" w:semiHidden="1" w:unhideWhenUsed="1"/>
+    <w:lsdException w:name="Table Grid 4" w:semiHidden="1" w:unhideWhenUsed="1"/>
+    <w:lsdException w:name="Table Grid 5" w:semiHidden="1" w:unhideWhenUsed="1"/>
+    <w:lsdException w:name="Table Grid 6" w:semiHidden="1" w:unhideWhenUsed="1"/>
+    <w:lsdException w:name="Table Grid 7" w:semiHidden="1" w:unhideWhenUsed="1"/>
+    <w:lsdException w:name="Table Grid 8" w:semiHidden="1" w:unhideWhenUsed="1"/>
+    <w:lsdException w:name="Table List 1" w:semiHidden="1" w:unhideWhenUsed="1"/>
+    <w:lsdException w:name="Table List 2" w:semiHidden="1" w:unhideWhenUsed="1"/>
+    <w:lsdException w:name="Table List 3" w:semiHidden="1" w:unhideWhenUsed="1"/>
+    <w:lsdException w:name="Table List 4" w:semiHidden="1" w:unhideWhenUsed="1"/>
+    <w:lsdException w:name="Table List 5" w:semiHidden="1" w:unhideWhenUsed="1"/>
+    <w:lsdException w:name="Table List 6" w:semiHidden="1" w:unhideWhenUsed="1"/>
+    <w:lsdException w:name="Table List 7" w:semiHidden="1" w:unhideWhenUsed="1"/>
+    <w:lsdException w:name="Table List 8" w:semiHidden="1" w:unhideWhenUsed="1"/>
+    <w:lsdException w:name="Table 3D effects 1" w:semiHidden="1" w:unhideWhenUsed="1"/>
+    <w:lsdException w:name="Table 3D effects 2" w:semiHidden="1" w:unhideWhenUsed="1"/>
+    <w:lsdException w:name="Table 3D effects 3" w:semiHidden="1" w:unhideWhenUsed="1"/>
+    <w:lsdException w:name="Table Contemporary" w:semiHidden="1" w:unhideWhenUsed="1"/>
+    <w:lsdException w:name="Table Elegant" w:semiHidden="1" w:unhideWhenUsed="1"/>
+    <w:lsdException w:name="Table Professional" w:semiHidden="1" w:unhideWhenUsed="1"/>
+    <w:lsdException w:name="Table Subtle 1" w:semiHidden="1" w:unhideWhenUsed="1"/>
+    <w:lsdException w:name="Table Subtle 2" w:semiHidden="1" w:unhideWhenUsed="1"/>
+    <w:lsdException w:name="Table Web 1" w:semiHidden="1" w:unhideWhenUsed="1"/>
+    <w:lsdException w:name="Table Web 2" w:semiHidden="1" w:unhideWhenUsed="1"/>
+    <w:lsdException w:name="Table Web 3" w:semiHidden="1" w:unhideWhenUsed="1"/>
+    <w:lsdException w:name="Balloon Text" w:semiHidden="1" w:unhideWhenUsed="1"/>
+    <w:lsdException w:name="Table Grid" w:uiPriority="59"/>
+    <w:lsdException w:name="Table Theme" w:semiHidden="1" w:unhideWhenUsed="1"/>
+    <w:lsdException w:name="Placeholder Text" w:semiHidden="1"/>
+    <w:lsdException w:name="No Spacing" w:uiPriority="1" w:qFormat="1"/>
+    <w:lsdException w:name="Light Shading" w:uiPriority="60"/>
+    <w:lsdException w:name="Light List" w:uiPriority="61"/>
+    <w:lsdException w:name="Light Grid" w:uiPriority="62"/>
+    <w:lsdException w:name="Medium Shading 1" w:uiPriority="63"/>
+    <w:lsdException w:name="Medium Shading 2" w:uiPriority="64"/>
+    <w:lsdException w:name="Medium List 1" w:uiPriority="65"/>
+    <w:lsdException w:name="Medium List 2" w:uiPriority="66"/>
+    <w:lsdException w:name="Medium Grid 1" w:uiPriority="67"/>
+    <w:lsdException w:name="Medium Grid 2" w:uiPriority="68"/>
+    <w:lsdException w:name="Medium Grid 3" w:uiPriority="69"/>
+    <w:lsdException w:name="Dark List" w:uiPriority="70"/>
+    <w:lsdException w:name="Colorful Shading" w:uiPriority="71"/>
+    <w:lsdException w:name="Colorful List" w:uiPriority="72"/>
+    <w:lsdException w:name="Colorful Grid" w:uiPriority="73"/>
+    <w:lsdException w:name="Light Shading Accent 1" w:uiPriority="60"/>
+    <w:lsdException w:name="Light List Accent 1" w:uiPriority="61"/>
+    <w:lsdException w:name="Light Grid Accent 1" w:uiPriority="62"/>
+    <w:lsdException w:name="Medium Shading 1 Accent 1" w:uiPriority="63"/>
+    <w:lsdException w:name="Medium Shading 2 Accent 1" w:uiPriority="64"/>
+    <w:lsdException w:name="Medium List 1 Accent 1" w:uiPriority="65"/>
+    <w:lsdException w:name="Revision" w:semiHidden="1"/>
+    <w:lsdException w:name="List Paragraph" w:uiPriority="34" w:qFormat="1"/>
+    <w:lsdException w:name="Quote" w:uiPriority="29" w:qFormat="1"/>
+    <w:lsdException w:name="Intense Quote" w:uiPriority="30" w:qFormat="1"/>
+    <w:lsdException w:name="Medium List 2 Accent 1" w:uiPriority="66"/>
+    <w:lsdException w:name="Medium Grid 1 Accent 1" w:uiPriority="67"/>
+    <w:lsdException w:name="Medium Grid 2 Accent 1" w:uiPriority="68"/>
+    <w:lsdException w:name="Medium Grid 3 Accent 1" w:uiPriority="69"/>
+    <w:lsdException w:name="Dark List Accent 1" w:uiPriority="70"/>
+    <w:lsdException w:name="Colorful Shading Accent 1" w:uiPriority="71"/>
+    <w:lsdException w:name="Colorful List Accent 1" w:uiPriority="72"/>
+    <w:lsdException w:name="Colorful Grid Accent 1" w:uiPriority="73"/>
+    <w:lsdException w:name="Light Shading Accent 2" w:uiPriority="60"/>
+    <w:lsdException w:name="Light List Accent 2" w:uiPriority="61"/>
+    <w:lsdException w:name="Light Grid Accent 2" w:uiPriority="62"/>
+    <w:lsdException w:name="Medium Shading 1 Accent 2" w:uiPriority="63"/>
+    <w:lsdException w:name="Medium Shading 2 Accent 2" w:uiPriority="64"/>
+    <w:lsdException w:name="Medium List 1 Accent 2" w:uiPriority="65"/>
+    <w:lsdException w:name="Medium List 2 Accent 2" w:uiPriority="66"/>
+    <w:lsdException w:name="Medium Grid 1 Accent 2" w:uiPriority="67"/>
+    <w:lsdException w:name="Medium Grid 2 Accent 2" w:uiPriority="68"/>
+    <w:lsdException w:name="Medium Grid 3 Accent 2" w:uiPriority="69"/>
+    <w:lsdException w:name="Dark List Accent 2" w:uiPriority="70"/>
+    <w:lsdException w:name="Colorful Shading Accent 2" w:uiPriority="71"/>
+    <w:lsdException w:name="Colorful List Accent 2" w:uiPriority="72"/>
+    <w:lsdException w:name="Colorful Grid Accent 2" w:uiPriority="73"/>
+    <w:lsdException w:name="Light Shading Accent 3" w:uiPriority="60"/>
+    <w:lsdException w:name="Light List Accent 3" w:uiPriority="61"/>
+    <w:lsdException w:name="Light Grid Accent 3" w:uiPriority="62"/>
+    <w:lsdException w:name="Medium Shading 1 Accent 3" w:uiPriority="63"/>
+    <w:lsdException w:name="Medium Shading 2 Accent 3" w:uiPriority="64"/>
+    <w:lsdException w:name="Medium List 1 Accent 3" w:uiPriority="65"/>
+    <w:lsdException w:name="Medium List 2 Accent 3" w:uiPriority="66"/>
+    <w:lsdException w:name="Medium Grid 1 Accent 3" w:uiPriority="67"/>
+    <w:lsdException w:name="Medium Grid 2 Accent 3" w:uiPriority="68"/>
+    <w:lsdException w:name="Medium Grid 3 Accent 3" w:uiPriority="69"/>
+    <w:lsdException w:name="Dark List Accent 3" w:uiPriority="70"/>
+    <w:lsdException w:name="Colorful Shading Accent 3" w:uiPriority="71"/>
+    <w:lsdException w:name="Colorful List Accent 3" w:uiPriority="72"/>
+    <w:lsdException w:name="Colorful Grid Accent 3" w:uiPriority="73"/>
+    <w:lsdException w:name="Light Shading Accent 4" w:uiPriority="60"/>
+    <w:lsdException w:name="Light List Accent 4" w:uiPriority="61"/>
+    <w:lsdException w:name="Light Grid Accent 4" w:uiPriority="62"/>
+    <w:lsdException w:name="Medium Shading 1 Accent 4" w:uiPriority="63"/>
+    <w:lsdException w:name="Medium Shading 2 Accent 4" w:uiPriority="64"/>
+    <w:lsdException w:name="Medium List 1 Accent 4" w:uiPriority="65"/>
+    <w:lsdException w:name="Medium List 2 Accent 4" w:uiPriority="66"/>
+    <w:lsdException w:name="Medium Grid 1 Accent 4" w:uiPriority="67"/>
+    <w:lsdException w:name="Medium Grid 2 Accent 4" w:uiPriority="68"/>
+    <w:lsdException w:name="Medium Grid 3 Accent 4" w:uiPriority="69"/>
+    <w:lsdException w:name="Dark List Accent 4" w:uiPriority="70"/>
+    <w:lsdException w:name="Colorful Shading Accent 4" w:uiPriority="71"/>
+    <w:lsdException w:name="Colorful List Accent 4" w:uiPriority="72"/>
+    <w:lsdException w:name="Colorful Grid Accent 4" w:uiPriority="73"/>
+    <w:lsdException w:name="Light Shading Accent 5" w:uiPriority="60"/>
+    <w:lsdException w:name="Light List Accent 5" w:uiPriority="61"/>
+    <w:lsdException w:name="Light Grid Accent 5" w:uiPriority="62"/>
+    <w:lsdException w:name="Medium Shading 1 Accent 5" w:uiPriority="63"/>
+    <w:lsdException w:name="Medium Shading 2 Accent 5" w:uiPriority="64"/>
+    <w:lsdException w:name="Medium List 1 Accent 5" w:uiPriority="65"/>
+    <w:lsdException w:name="Medium List 2 Accent 5" w:uiPriority="66"/>
+    <w:lsdException w:name="Medium Grid 1 Accent 5" w:uiPriority="67"/>
+    <w:lsdException w:name="Medium Grid 2 Accent 5" w:uiPriority="68"/>
+    <w:lsdException w:name="Medium Grid 3 Accent 5" w:uiPriority="69"/>
+    <w:lsdException w:name="Dark List Accent 5" w:uiPriority="70"/>
+    <w:lsdException w:name="Colorful Shading Accent 5" w:uiPriority="71"/>
+    <w:lsdException w:name="Colorful List Accent 5" w:uiPriority="72"/>
+    <w:lsdException w:name="Colorful Grid Accent 5" w:uiPriority="73"/>
+    <w:lsdException w:name="Light Shading Accent 6" w:uiPriority="60"/>
+    <w:lsdException w:name="Light List Accent 6" w:uiPriority="61"/>
+    <w:lsdException w:name="Light Grid Accent 6" w:uiPriority="62"/>
+    <w:lsdException w:name="Medium Shading 1 Accent 6" w:uiPriority="63"/>
+    <w:lsdException w:name="Medium Shading 2 Accent 6" w:uiPriority="64"/>
+    <w:lsdException w:name="Medium List 1 Accent 6" w:uiPriority="65"/>
+    <w:lsdException w:name="Medium List 2 Accent 6" w:uiPriority="66"/>
+    <w:lsdException w:name="Medium Grid 1 Accent 6" w:uiPriority="67"/>
+    <w:lsdException w:name="Medium Grid 2 Accent 6" w:uiPriority="68"/>
+    <w:lsdException w:name="Medium Grid 3 Accent 6" w:uiPriority="69"/>
+    <w:lsdException w:name="Dark List Accent 6" w:uiPriority="70"/>
+    <w:lsdException w:name="Colorful Shading Accent 6" w:uiPriority="71"/>
+    <w:lsdException w:name="Colorful List Accent 6" w:uiPriority="72"/>
+    <w:lsdException w:name="Colorful Grid Accent 6" w:uiPriority="73"/>
+    <w:lsdException w:name="Subtle Emphasis" w:uiPriority="19" w:qFormat="1"/>
+    <w:lsdException w:name="Intense Emphasis" w:uiPriority="21" w:qFormat="1"/>
+    <w:lsdException w:name="Subtle Reference" w:uiPriority="31" w:qFormat="1"/>
+    <w:lsdException w:name="Intense Reference" w:uiPriority="32" w:qFormat="1"/>
+    <w:lsdException w:name="Book Title" w:uiPriority="33" w:qFormat="1"/>
+    <w:lsdException w:name="Bibliography" w:semiHidden="1" w:uiPriority="37" w:unhideWhenUsed="1"/>
+    <w:lsdException w:name="TOC Heading" w:semiHidden="1" w:uiPriority="39" w:unhideWhenUsed="1" w:qFormat="1"/>
+    <w:lsdException w:name="Plain Table 1" w:uiPriority="41"/>
+    <w:lsdException w:name="Plain Table 2" w:uiPriority="42"/>
+    <w:lsdException w:name="Plain Table 3" w:uiPriority="43"/>
+    <w:lsdException w:name="Plain Table 4" w:uiPriority="44"/>
+    <w:lsdException w:name="Plain Table 5" w:uiPriority="45"/>
+    <w:lsdException w:name="Grid Table Light" w:uiPriority="40"/>
+    <w:lsdException w:name="Grid Table 1 Light" w:uiPriority="46"/>
+    <w:lsdException w:name="Grid Table 2" w:uiPriority="47"/>
+    <w:lsdException w:name="Grid Table 3" w:uiPriority="48"/>
+    <w:lsdException w:name="Grid Table 4" w:uiPriority="49"/>
+    <w:lsdException w:name="Grid Table 5 Dark" w:uiPriority="50"/>
+    <w:lsdException w:name="Grid Table 6 Colorful" w:uiPriority="51"/>
+    <w:lsdException w:name="Grid Table 7 Colorful" w:uiPriority="52"/>
+    <w:lsdException w:name="Grid Table 1 Light Accent 1" w:uiPriority="46"/>
+    <w:lsdException w:name="Grid Table 2 Accent 1" w:uiPriority="47"/>
+    <w:lsdException w:name="Grid Table 3 Accent 1" w:uiPriority="48"/>
+    <w:lsdException w:name="Grid Table 4 Accent 1" w:uiPriority="49"/>
+    <w:lsdException w:name="Grid Table 5 Dark Accent 1" w:uiPriority="50"/>
+    <w:lsdException w:name="Grid Table 6 Colorful Accent 1" w:uiPriority="51"/>
+    <w:lsdException w:name="Grid Table 7 Colorful Accent 1" w:uiPriority="52"/>
+    <w:lsdException w:name="Grid Table 1 Light Accent 2" w:uiPriority="46"/>
+    <w:lsdException w:name="Grid Table 2 Accent 2" w:uiPriority="47"/>
+    <w:lsdException w:name="Grid Table 3 Accent 2" w:uiPriority="48"/>
+    <w:lsdException w:name="Grid Table 4 Accent 2" w:uiPriority="49"/>
+    <w:lsdException w:name="Grid Table 5 Dark Accent 2" w:uiPriority="50"/>
+    <w:lsdException w:name="Grid Table 6 Colorful Accent 2" w:uiPriority="51"/>
+    <w:lsdException w:name="Grid Table 7 Colorful Accent 2" w:uiPriority="52"/>
+    <w:lsdException w:name="Grid Table 1 Light Accent 3" w:uiPriority="46"/>
+    <w:lsdException w:name="Grid Table 2 Accent 3" w:uiPriority="47"/>
+    <w:lsdException w:name="Grid Table 3 Accent 3" w:uiPriority="48"/>
+    <w:lsdException w:name="Grid Table 4 Accent 3" w:uiPriority="49"/>
+    <w:lsdException w:name="Grid Table 5 Dark Accent 3" w:uiPriority="50"/>
+    <w:lsdException w:name="Grid Table 6 Colorful Accent 3" w:uiPriority="51"/>
+    <w:lsdException w:name="Grid Table 7 Colorful Accent 3" w:uiPriority="52"/>
+    <w:lsdException w:name="Grid Table 1 Light Accent 4" w:uiPriority="46"/>
+    <w:lsdException w:name="Grid Table 2 Accent 4" w:uiPriority="47"/>
+    <w:lsdException w:name="Grid Table 3 Accent 4" w:uiPriority="48"/>
+    <w:lsdException w:name="Grid Table 4 Accent 4" w:uiPriority="49"/>
+    <w:lsdException w:name="Grid Table 5 Dark Accent 4" w:uiPriority="50"/>
+    <w:lsdException w:name="Grid Table 6 Colorful Accent 4" w:uiPriority="51"/>
+    <w:lsdException w:name="Grid Table 7 Colorful Accent 4" w:uiPriority="52"/>
+    <w:lsdException w:name="Grid Table 1 Light Accent 5" w:uiPriority="46"/>
+    <w:lsdException w:name="Grid Table 2 Accent 5" w:uiPriority="47"/>
+    <w:lsdException w:name="Grid Table 3 Accent 5" w:uiPriority="48"/>
+    <w:lsdException w:name="Grid Table 4 Accent 5" w:uiPriority="49"/>
+    <w:lsdException w:name="Grid Table 5 Dark Accent 5" w:uiPriority="50"/>
+    <w:lsdException w:name="Grid Table 6 Colorful Accent 5" w:uiPriority="51"/>
+    <w:lsdException w:name="Grid Table 7 Colorful Accent 5" w:uiPriority="52"/>
+    <w:lsdException w:name="Grid Table 1 Light Accent 6" w:uiPriority="46"/>
+    <w:lsdException w:name="Grid Table 2 Accent 6" w:uiPriority="47"/>
+    <w:lsdException w:name="Grid Table 3 Accent 6" w:uiPriority="48"/>
+    <w:lsdException w:name="Grid Table 4 Accent 6" w:uiPriority="49"/>
+    <w:lsdException w:name="Grid Table 5 Dark Accent 6" w:uiPriority="50"/>
+    <w:lsdException w:name="Grid Table 6 Colorful Accent 6" w:uiPriority="51"/>
+    <w:lsdException w:name="Grid Table 7 Colorful Accent 6" w:uiPriority="52"/>
+    <w:lsdException w:name="List Table 1 Light" w:uiPriority="46"/>
+    <w:lsdException w:name="List Table 2" w:uiPriority="47"/>
+    <w:lsdException w:name="List Table 3" w:uiPriority="48"/>
+    <w:lsdException w:name="List Table 4" w:uiPriority="49"/>
+    <w:lsdException w:name="List Table 5 Dark" w:uiPriority="50"/>
+    <w:lsdException w:name="List Table 6 Colorful" w:uiPriority="51"/>
+    <w:lsdException w:name="List Table 7 Colorful" w:uiPriority="52"/>
+    <w:lsdException w:name="List Table 1 Light Accent 1" w:uiPriority="46"/>
+    <w:lsdException w:name="List Table 2 Accent 1" w:uiPriority="47"/>
+    <w:lsdException w:name="List Table 3 Accent 1" w:uiPriority="48"/>
+    <w:lsdException w:name="List Table 4 Accent 1" w:uiPriority="49"/>
+    <w:lsdException w:name="List Table 5 Dark Accent 1" w:uiPriority="50"/>
+    <w:lsdException w:name="List Table 6 Colorful Accent 1" w:uiPriority="51"/>
+    <w:lsdException w:name="List Table 7 Colorful Accent 1" w:uiPriority="52"/>
+    <w:lsdException w:name="List Table 1 Light Accent 2" w:uiPriority="46"/>
+    <w:lsdException w:name="List Table 2 Accent 2" w:uiPriority="47"/>
+    <w:lsdException w:name="List Table 3 Accent 2" w:uiPriority="48"/>
+    <w:lsdException w:name="List Table 4 Accent 2" w:uiPriority="49"/>
+    <w:lsdException w:name="List Table 5 Dark Accent 2" w:uiPriority="50"/>
+    <w:lsdException w:name="List Table 6 Colorful Accent 2" w:uiPriority="51"/>
+    <w:lsdException w:name="List Table 7 Colorful Accent 2" w:uiPriority="52"/>
+    <w:lsdException w:name="List Table 1 Light Accent 3" w:uiPriority="46"/>
+    <w:lsdException w:name="List Table 2 Accent 3" w:uiPriority="47"/>
+    <w:lsdException w:name="List Table 3 Accent 3" w:uiPriority="48"/>
+    <w:lsdException w:name="List Table 4 Accent 3" w:uiPriority="49"/>
+    <w:lsdException w:name="List Table 5 Dark Accent 3" w:uiPriority="50"/>
+    <w:lsdException w:name="List Table 6 Colorful Accent 3" w:uiPriority="51"/>
+    <w:lsdException w:name="List Table 7 Colorful Accent 3" w:uiPriority="52"/>
+    <w:lsdException w:name="List Table 1 Light Accent 4" w:uiPriority="46"/>
+    <w:lsdException w:name="List Table 2 Accent 4" w:uiPriority="47"/>
+    <w:lsdException w:name="List Table 3 Accent 4" w:uiPriority="48"/>
+    <w:lsdException w:name="List Table 4 Accent 4" w:uiPriority="49"/>
+    <w:lsdException w:name="List Table 5 Dark Accent 4" w:uiPriority="50"/>
+    <w:lsdException w:name="List Table 6 Colorful Accent 4" w:uiPriority="51"/>
+    <w:lsdException w:name="List Table 7 Colorful Accent 4" w:uiPriority="52"/>
+    <w:lsdException w:name="List Table 1 Light Accent 5" w:uiPriority="46"/>
+    <w:lsdException w:name="List Table 2 Accent 5" w:uiPriority="47"/>
+    <w:lsdException w:name="List Table 3 Accent 5" w:uiPriority="48"/>
+    <w:lsdException w:name="List Table 4 Accent 5" w:uiPriority="49"/>
+    <w:lsdException w:name="List Table 5 Dark Accent 5" w:uiPriority="50"/>
+    <w:lsdException w:name="List Table 6 Colorful Accent 5" w:uiPriority="51"/>
+    <w:lsdException w:name="List Table 7 Colorful Accent 5" w:uiPriority="52"/>
+    <w:lsdException w:name="List Table 1 Light Accent 6" w:uiPriority="46"/>
+    <w:lsdException w:name="List Table 2 Accent 6" w:uiPriority="47"/>
+    <w:lsdException w:name="List Table 3 Accent 6" w:uiPriority="48"/>
+    <w:lsdException w:name="List Table 4 Accent 6" w:uiPriority="49"/>
+    <w:lsdException w:name="List Table 5 Dark Accent 6" w:uiPriority="50"/>
+    <w:lsdException w:name="List Table 6 Colorful Accent 6" w:uiPriority="51"/>
+    <w:lsdException w:name="List Table 7 Colorful Accent 6" w:uiPriority="52"/>
   </w:latentStyles>
   <w:style w:type="paragraph" w:default="1" w:styleId="Normal">
     <w:name w:val="Normal"/>
